--- a/Labs_Programming/Lab_8/Лаб. работа №8/Лабораторная работа №8.docx
+++ b/Labs_Programming/Lab_8/Лаб. работа №8/Лабораторная работа №8.docx
@@ -528,24 +528,25 @@
     </w:p>
     <w:p>
       <w:pPr>
-        <w:ind w:hanging="426"/>
-        <w:rPr>
-          <w:sz w:val="28"/>
+        <w:spacing w:after="0" w:line="240" w:lineRule="auto"/>
+        <w:jc w:val="center"/>
+        <w:rPr>
+          <w:sz w:val="36"/>
           <w:lang w:val="en-US"/>
         </w:rPr>
       </w:pPr>
       <w:r>
         <w:rPr>
           <w:noProof/>
-          <w:sz w:val="28"/>
+          <w:sz w:val="36"/>
           <w:lang w:val="en-US"/>
         </w:rPr>
         <w:lastRenderedPageBreak/>
         <w:drawing>
-          <wp:inline distT="0" distB="0" distL="0" distR="0" wp14:anchorId="446BFA1D" wp14:editId="0745043B">
-            <wp:extent cx="5403215" cy="9774555"/>
-            <wp:effectExtent l="0" t="0" r="6985" b="0"/>
-            <wp:docPr id="5" name="Рисунок 5"/>
+          <wp:inline distT="0" distB="0" distL="0" distR="0" wp14:anchorId="2B7A50C6" wp14:editId="5E868635">
+            <wp:extent cx="5415280" cy="9779000"/>
+            <wp:effectExtent l="0" t="0" r="0" b="0"/>
+            <wp:docPr id="1" name="Рисунок 1"/>
             <wp:cNvGraphicFramePr>
               <a:graphicFrameLocks xmlns:a="http://schemas.openxmlformats.org/drawingml/2006/main" noChangeAspect="1"/>
             </wp:cNvGraphicFramePr>
@@ -553,7 +554,7 @@
               <a:graphicData uri="http://schemas.openxmlformats.org/drawingml/2006/picture">
                 <pic:pic xmlns:pic="http://schemas.openxmlformats.org/drawingml/2006/picture">
                   <pic:nvPicPr>
-                    <pic:cNvPr id="0" name="Picture 5"/>
+                    <pic:cNvPr id="0" name="Picture 1"/>
                     <pic:cNvPicPr>
                       <a:picLocks noChangeAspect="1" noChangeArrowheads="1"/>
                     </pic:cNvPicPr>
@@ -574,7 +575,7 @@
                   <pic:spPr bwMode="auto">
                     <a:xfrm>
                       <a:off x="0" y="0"/>
-                      <a:ext cx="5403215" cy="9774555"/>
+                      <a:ext cx="5415280" cy="9779000"/>
                     </a:xfrm>
                     <a:prstGeom prst="rect">
                       <a:avLst/>
@@ -594,6 +595,7 @@
     <w:p>
       <w:pPr>
         <w:spacing w:after="0" w:line="240" w:lineRule="auto"/>
+        <w:jc w:val="center"/>
         <w:rPr>
           <w:sz w:val="36"/>
           <w:lang w:val="en-US"/>
@@ -607,10 +609,10 @@
         </w:rPr>
         <w:lastRenderedPageBreak/>
         <w:drawing>
-          <wp:inline distT="0" distB="0" distL="0" distR="0" wp14:anchorId="08A56EED" wp14:editId="49CFBFB4">
-            <wp:extent cx="4281170" cy="9767570"/>
-            <wp:effectExtent l="0" t="0" r="5080" b="5080"/>
-            <wp:docPr id="7" name="Рисунок 7"/>
+          <wp:inline distT="0" distB="0" distL="0" distR="0" wp14:anchorId="63ADED9D" wp14:editId="2A6A6E8F">
+            <wp:extent cx="4973320" cy="9768840"/>
+            <wp:effectExtent l="0" t="0" r="0" b="3810"/>
+            <wp:docPr id="2" name="Рисунок 2"/>
             <wp:cNvGraphicFramePr>
               <a:graphicFrameLocks xmlns:a="http://schemas.openxmlformats.org/drawingml/2006/main" noChangeAspect="1"/>
             </wp:cNvGraphicFramePr>
@@ -618,7 +620,7 @@
               <a:graphicData uri="http://schemas.openxmlformats.org/drawingml/2006/picture">
                 <pic:pic xmlns:pic="http://schemas.openxmlformats.org/drawingml/2006/picture">
                   <pic:nvPicPr>
-                    <pic:cNvPr id="0" name="Picture 6"/>
+                    <pic:cNvPr id="0" name="Picture 2"/>
                     <pic:cNvPicPr>
                       <a:picLocks noChangeAspect="1" noChangeArrowheads="1"/>
                     </pic:cNvPicPr>
@@ -639,7 +641,7 @@
                   <pic:spPr bwMode="auto">
                     <a:xfrm>
                       <a:off x="0" y="0"/>
-                      <a:ext cx="4281170" cy="9767570"/>
+                      <a:ext cx="4973320" cy="9768840"/>
                     </a:xfrm>
                     <a:prstGeom prst="rect">
                       <a:avLst/>
@@ -659,11 +661,14 @@
     <w:p>
       <w:pPr>
         <w:spacing w:after="0" w:line="240" w:lineRule="auto"/>
+        <w:jc w:val="center"/>
         <w:rPr>
           <w:sz w:val="36"/>
           <w:lang w:val="en-US"/>
         </w:rPr>
       </w:pPr>
+      <w:bookmarkStart w:id="0" w:name="_GoBack"/>
+      <w:bookmarkEnd w:id="0"/>
       <w:r>
         <w:rPr>
           <w:noProof/>
@@ -672,10 +677,10 @@
         </w:rPr>
         <w:lastRenderedPageBreak/>
         <w:drawing>
-          <wp:inline distT="0" distB="0" distL="0" distR="0" wp14:anchorId="5833D9FB" wp14:editId="33693F5A">
-            <wp:extent cx="5888355" cy="6172200"/>
+          <wp:inline distT="0" distB="0" distL="0" distR="0" wp14:anchorId="28B32D7A" wp14:editId="7FD230BE">
+            <wp:extent cx="5506720" cy="6172200"/>
             <wp:effectExtent l="0" t="0" r="0" b="0"/>
-            <wp:docPr id="10" name="Рисунок 10"/>
+            <wp:docPr id="3" name="Рисунок 3"/>
             <wp:cNvGraphicFramePr>
               <a:graphicFrameLocks xmlns:a="http://schemas.openxmlformats.org/drawingml/2006/main" noChangeAspect="1"/>
             </wp:cNvGraphicFramePr>
@@ -683,7 +688,7 @@
               <a:graphicData uri="http://schemas.openxmlformats.org/drawingml/2006/picture">
                 <pic:pic xmlns:pic="http://schemas.openxmlformats.org/drawingml/2006/picture">
                   <pic:nvPicPr>
-                    <pic:cNvPr id="0" name="Picture 8"/>
+                    <pic:cNvPr id="0" name="Picture 3"/>
                     <pic:cNvPicPr>
                       <a:picLocks noChangeAspect="1" noChangeArrowheads="1"/>
                     </pic:cNvPicPr>
@@ -704,7 +709,7 @@
                   <pic:spPr bwMode="auto">
                     <a:xfrm>
                       <a:off x="0" y="0"/>
-                      <a:ext cx="5888355" cy="6172200"/>
+                      <a:ext cx="5506720" cy="6172200"/>
                     </a:xfrm>
                     <a:prstGeom prst="rect">
                       <a:avLst/>
@@ -1058,445 +1063,1108 @@
           <w:lang w:val="en-US"/>
         </w:rPr>
         <w:tab/>
+        <w:t xml:space="preserve">                       </w:t>
+      </w:r>
+      <w:r>
+        <w:rPr>
+          <w:lang w:val="en-US"/>
+        </w:rPr>
+        <w:tab/>
+      </w:r>
+      <w:r>
+        <w:rPr>
+          <w:lang w:val="en-US"/>
+        </w:rPr>
+        <w:tab/>
+      </w:r>
+      <w:r>
+        <w:rPr>
+          <w:lang w:val="en-US"/>
+        </w:rPr>
+        <w:t xml:space="preserve"> *</w:t>
+      </w:r>
+    </w:p>
+    <w:p>
+      <w:pPr>
+        <w:spacing w:after="0" w:line="240" w:lineRule="auto"/>
+      </w:pPr>
+      <w:r>
+        <w:t xml:space="preserve">* </w:t>
+      </w:r>
+      <w:proofErr w:type="gramStart"/>
+      <w:r>
+        <w:rPr>
+          <w:lang w:val="en-US"/>
+        </w:rPr>
+        <w:t>Programmer</w:t>
+      </w:r>
+      <w:r>
+        <w:t>(</w:t>
+      </w:r>
+      <w:proofErr w:type="gramEnd"/>
+      <w:r>
+        <w:t>2)</w:t>
+      </w:r>
+      <w:r>
+        <w:tab/>
+        <w:t xml:space="preserve"> :Крещук Николай, Плотников Кирилл, 8 бригада</w:t>
+      </w:r>
+      <w:r>
+        <w:tab/>
+      </w:r>
+      <w:r>
+        <w:tab/>
+        <w:t xml:space="preserve"> *</w:t>
+      </w:r>
+    </w:p>
+    <w:p>
+      <w:pPr>
+        <w:spacing w:after="0" w:line="240" w:lineRule="auto"/>
+        <w:rPr>
+          <w:lang w:val="en-US"/>
+        </w:rPr>
+      </w:pPr>
+      <w:r>
+        <w:rPr>
+          <w:lang w:val="en-US"/>
+        </w:rPr>
+        <w:t>* Created</w:t>
+      </w:r>
+      <w:r>
+        <w:rPr>
+          <w:lang w:val="en-US"/>
+        </w:rPr>
+        <w:tab/>
+      </w:r>
+      <w:r>
+        <w:rPr>
+          <w:lang w:val="en-US"/>
+        </w:rPr>
+        <w:tab/>
+        <w:t xml:space="preserve"> :16/09/18</w:t>
+      </w:r>
+      <w:r>
+        <w:rPr>
+          <w:lang w:val="en-US"/>
+        </w:rPr>
+        <w:tab/>
+      </w:r>
+      <w:r>
+        <w:rPr>
+          <w:lang w:val="en-US"/>
+        </w:rPr>
+        <w:tab/>
+      </w:r>
+      <w:r>
+        <w:rPr>
+          <w:lang w:val="en-US"/>
+        </w:rPr>
+        <w:tab/>
+      </w:r>
+      <w:r>
+        <w:rPr>
+          <w:lang w:val="en-US"/>
+        </w:rPr>
+        <w:tab/>
+      </w:r>
+      <w:r>
+        <w:rPr>
+          <w:lang w:val="en-US"/>
+        </w:rPr>
+        <w:tab/>
+      </w:r>
+      <w:r>
+        <w:rPr>
+          <w:lang w:val="en-US"/>
+        </w:rPr>
+        <w:tab/>
+        <w:t xml:space="preserve">               *</w:t>
+      </w:r>
+    </w:p>
+    <w:p>
+      <w:pPr>
+        <w:spacing w:after="0" w:line="240" w:lineRule="auto"/>
+        <w:rPr>
+          <w:lang w:val="en-US"/>
+        </w:rPr>
+      </w:pPr>
+      <w:r>
+        <w:rPr>
+          <w:lang w:val="en-US"/>
+        </w:rPr>
+        <w:t>* Last revision</w:t>
+      </w:r>
+      <w:r>
+        <w:rPr>
+          <w:lang w:val="en-US"/>
+        </w:rPr>
+        <w:tab/>
+        <w:t xml:space="preserve"> :13/10/18</w:t>
+      </w:r>
+      <w:r>
+        <w:rPr>
+          <w:lang w:val="en-US"/>
+        </w:rPr>
+        <w:tab/>
+      </w:r>
+      <w:r>
+        <w:rPr>
+          <w:lang w:val="en-US"/>
+        </w:rPr>
+        <w:tab/>
+      </w:r>
+      <w:r>
+        <w:rPr>
+          <w:lang w:val="en-US"/>
+        </w:rPr>
+        <w:tab/>
+      </w:r>
+      <w:r>
+        <w:rPr>
+          <w:lang w:val="en-US"/>
+        </w:rPr>
+        <w:tab/>
+      </w:r>
+      <w:r>
+        <w:rPr>
+          <w:lang w:val="en-US"/>
+        </w:rPr>
+        <w:tab/>
+      </w:r>
+      <w:r>
+        <w:rPr>
+          <w:lang w:val="en-US"/>
+        </w:rPr>
+        <w:tab/>
         <w:t xml:space="preserve">                      </w:t>
       </w:r>
       <w:r>
         <w:rPr>
           <w:lang w:val="en-US"/>
         </w:rPr>
+        <w:tab/>
+      </w:r>
+      <w:r>
+        <w:rPr>
+          <w:lang w:val="en-US"/>
+        </w:rPr>
+        <w:t>*</w:t>
+      </w:r>
+    </w:p>
+    <w:p>
+      <w:pPr>
+        <w:spacing w:after="0" w:line="240" w:lineRule="auto"/>
+        <w:rPr>
+          <w:lang w:val="en-US"/>
+        </w:rPr>
+      </w:pPr>
+      <w:r>
+        <w:rPr>
+          <w:lang w:val="en-US"/>
+        </w:rPr>
+        <w:t>* Comment</w:t>
+      </w:r>
+      <w:r>
+        <w:rPr>
+          <w:lang w:val="en-US"/>
+        </w:rPr>
+        <w:tab/>
+      </w:r>
+      <w:proofErr w:type="gramStart"/>
+      <w:r>
+        <w:rPr>
+          <w:lang w:val="en-US"/>
+        </w:rPr>
+        <w:tab/>
+        <w:t xml:space="preserve"> :</w:t>
+      </w:r>
+      <w:proofErr w:type="spellStart"/>
+      <w:r>
+        <w:rPr>
+          <w:lang w:val="en-US"/>
+        </w:rPr>
+        <w:t>Работа</w:t>
+      </w:r>
+      <w:proofErr w:type="spellEnd"/>
+      <w:proofErr w:type="gramEnd"/>
+      <w:r>
+        <w:rPr>
+          <w:lang w:val="en-US"/>
+        </w:rPr>
+        <w:t xml:space="preserve"> с </w:t>
+      </w:r>
+      <w:proofErr w:type="spellStart"/>
+      <w:r>
+        <w:rPr>
+          <w:lang w:val="en-US"/>
+        </w:rPr>
+        <w:t>файлами</w:t>
+      </w:r>
+      <w:proofErr w:type="spellEnd"/>
+      <w:r>
+        <w:rPr>
+          <w:lang w:val="en-US"/>
+        </w:rPr>
+        <w:tab/>
+      </w:r>
+      <w:r>
+        <w:rPr>
+          <w:lang w:val="en-US"/>
+        </w:rPr>
+        <w:tab/>
+      </w:r>
+      <w:r>
+        <w:rPr>
+          <w:lang w:val="en-US"/>
+        </w:rPr>
+        <w:tab/>
+        <w:t xml:space="preserve">                          </w:t>
+      </w:r>
+      <w:r>
+        <w:rPr>
+          <w:lang w:val="en-US"/>
+        </w:rPr>
+        <w:tab/>
+      </w:r>
+      <w:r>
+        <w:rPr>
+          <w:lang w:val="en-US"/>
+        </w:rPr>
+        <w:tab/>
+      </w:r>
+      <w:r>
+        <w:rPr>
+          <w:lang w:val="en-US"/>
+        </w:rPr>
+        <w:t>*</w:t>
+      </w:r>
+    </w:p>
+    <w:p>
+      <w:pPr>
+        <w:spacing w:after="0" w:line="240" w:lineRule="auto"/>
+        <w:rPr>
+          <w:lang w:val="en-US"/>
+        </w:rPr>
+      </w:pPr>
+      <w:r>
+        <w:rPr>
+          <w:lang w:val="en-US"/>
+        </w:rPr>
+        <w:t>**********************************************************************</w:t>
+      </w:r>
+      <w:r>
+        <w:rPr>
+          <w:lang w:val="en-US"/>
+        </w:rPr>
+        <w:t>*</w:t>
+      </w:r>
+      <w:r>
+        <w:rPr>
+          <w:lang w:val="en-US"/>
+        </w:rPr>
+        <w:t>/</w:t>
+      </w:r>
+    </w:p>
+    <w:p>
+      <w:pPr>
+        <w:spacing w:after="0" w:line="240" w:lineRule="auto"/>
+        <w:rPr>
+          <w:lang w:val="en-US"/>
+        </w:rPr>
+      </w:pPr>
+    </w:p>
+    <w:p>
+      <w:pPr>
+        <w:spacing w:after="0" w:line="240" w:lineRule="auto"/>
+        <w:rPr>
+          <w:lang w:val="en-US"/>
+        </w:rPr>
+      </w:pPr>
+      <w:r>
+        <w:rPr>
+          <w:lang w:val="en-US"/>
+        </w:rPr>
+        <w:t>#include "</w:t>
+      </w:r>
+      <w:proofErr w:type="spellStart"/>
+      <w:r>
+        <w:rPr>
+          <w:lang w:val="en-US"/>
+        </w:rPr>
+        <w:t>pch.h</w:t>
+      </w:r>
+      <w:proofErr w:type="spellEnd"/>
+      <w:r>
+        <w:rPr>
+          <w:lang w:val="en-US"/>
+        </w:rPr>
+        <w:t>"</w:t>
+      </w:r>
+    </w:p>
+    <w:p>
+      <w:pPr>
+        <w:spacing w:after="0" w:line="240" w:lineRule="auto"/>
+        <w:rPr>
+          <w:lang w:val="en-US"/>
+        </w:rPr>
+      </w:pPr>
+      <w:r>
+        <w:rPr>
+          <w:lang w:val="en-US"/>
+        </w:rPr>
+        <w:t>#include "</w:t>
+      </w:r>
+      <w:proofErr w:type="spellStart"/>
+      <w:r>
+        <w:rPr>
+          <w:lang w:val="en-US"/>
+        </w:rPr>
+        <w:t>stdio.h</w:t>
+      </w:r>
+      <w:proofErr w:type="spellEnd"/>
+      <w:r>
+        <w:rPr>
+          <w:lang w:val="en-US"/>
+        </w:rPr>
+        <w:t>"</w:t>
+      </w:r>
+    </w:p>
+    <w:p>
+      <w:pPr>
+        <w:spacing w:after="0" w:line="240" w:lineRule="auto"/>
+        <w:rPr>
+          <w:lang w:val="en-US"/>
+        </w:rPr>
+      </w:pPr>
+      <w:r>
+        <w:rPr>
+          <w:lang w:val="en-US"/>
+        </w:rPr>
+        <w:t>#include "</w:t>
+      </w:r>
+      <w:proofErr w:type="spellStart"/>
+      <w:r>
+        <w:rPr>
+          <w:lang w:val="en-US"/>
+        </w:rPr>
+        <w:t>Windows.h</w:t>
+      </w:r>
+      <w:proofErr w:type="spellEnd"/>
+      <w:r>
+        <w:rPr>
+          <w:lang w:val="en-US"/>
+        </w:rPr>
+        <w:t>"</w:t>
+      </w:r>
+    </w:p>
+    <w:p>
+      <w:pPr>
+        <w:spacing w:after="0" w:line="240" w:lineRule="auto"/>
+        <w:rPr>
+          <w:lang w:val="en-US"/>
+        </w:rPr>
+      </w:pPr>
+      <w:r>
+        <w:rPr>
+          <w:lang w:val="en-US"/>
+        </w:rPr>
+        <w:t>#define DIGIT_N 10</w:t>
+      </w:r>
+    </w:p>
+    <w:p>
+      <w:pPr>
+        <w:spacing w:after="0" w:line="240" w:lineRule="auto"/>
+        <w:rPr>
+          <w:lang w:val="en-US"/>
+        </w:rPr>
+      </w:pPr>
+    </w:p>
+    <w:p>
+      <w:pPr>
+        <w:spacing w:after="0" w:line="240" w:lineRule="auto"/>
+        <w:rPr>
+          <w:lang w:val="en-US"/>
+        </w:rPr>
+      </w:pPr>
+      <w:r>
+        <w:rPr>
+          <w:lang w:val="en-US"/>
+        </w:rPr>
+        <w:t xml:space="preserve">int </w:t>
+      </w:r>
+      <w:proofErr w:type="spellStart"/>
+      <w:proofErr w:type="gramStart"/>
+      <w:r>
+        <w:rPr>
+          <w:lang w:val="en-US"/>
+        </w:rPr>
+        <w:t>IsLetter</w:t>
+      </w:r>
+      <w:proofErr w:type="spellEnd"/>
+      <w:r>
+        <w:rPr>
+          <w:lang w:val="en-US"/>
+        </w:rPr>
+        <w:t>(</w:t>
+      </w:r>
+      <w:proofErr w:type="gramEnd"/>
+      <w:r>
+        <w:rPr>
+          <w:lang w:val="en-US"/>
+        </w:rPr>
+        <w:t>int *, char, char *);</w:t>
+      </w:r>
+    </w:p>
+    <w:p>
+      <w:pPr>
+        <w:spacing w:after="0" w:line="240" w:lineRule="auto"/>
+        <w:rPr>
+          <w:lang w:val="en-US"/>
+        </w:rPr>
+      </w:pPr>
+    </w:p>
+    <w:p>
+      <w:pPr>
+        <w:spacing w:after="0" w:line="240" w:lineRule="auto"/>
+      </w:pPr>
+      <w:r>
+        <w:rPr>
+          <w:lang w:val="en-US"/>
+        </w:rPr>
+        <w:t>int</w:t>
+      </w:r>
+      <w:r>
         <w:t xml:space="preserve"> </w:t>
       </w:r>
-      <w:r>
-        <w:rPr>
-          <w:lang w:val="en-US"/>
-        </w:rPr>
-        <w:tab/>
-      </w:r>
-      <w:r>
-        <w:rPr>
-          <w:lang w:val="en-US"/>
-        </w:rPr>
-        <w:tab/>
-      </w:r>
-      <w:r>
-        <w:rPr>
-          <w:lang w:val="en-US"/>
-        </w:rPr>
+      <w:proofErr w:type="gramStart"/>
+      <w:r>
+        <w:rPr>
+          <w:lang w:val="en-US"/>
+        </w:rPr>
+        <w:t>main</w:t>
+      </w:r>
+      <w:r>
+        <w:t>(</w:t>
+      </w:r>
+      <w:proofErr w:type="gramEnd"/>
+      <w:r>
+        <w:t>)</w:t>
+      </w:r>
+    </w:p>
+    <w:p>
+      <w:pPr>
+        <w:spacing w:after="0" w:line="240" w:lineRule="auto"/>
+      </w:pPr>
+      <w:r>
+        <w:t>{</w:t>
+      </w:r>
+    </w:p>
+    <w:p>
+      <w:pPr>
+        <w:spacing w:after="0" w:line="240" w:lineRule="auto"/>
+      </w:pPr>
+      <w:r>
+        <w:tab/>
+        <w:t>// Подключение русского языка.</w:t>
+      </w:r>
+    </w:p>
+    <w:p>
+      <w:pPr>
+        <w:spacing w:after="0" w:line="240" w:lineRule="auto"/>
+      </w:pPr>
+      <w:r>
+        <w:tab/>
+      </w:r>
+      <w:proofErr w:type="spellStart"/>
+      <w:proofErr w:type="gramStart"/>
+      <w:r>
+        <w:rPr>
+          <w:lang w:val="en-US"/>
+        </w:rPr>
+        <w:t>SetConsoleCP</w:t>
+      </w:r>
+      <w:proofErr w:type="spellEnd"/>
+      <w:r>
+        <w:t>(</w:t>
+      </w:r>
+      <w:proofErr w:type="gramEnd"/>
+      <w:r>
+        <w:t>1251);</w:t>
+      </w:r>
+    </w:p>
+    <w:p>
+      <w:pPr>
+        <w:spacing w:after="0" w:line="240" w:lineRule="auto"/>
+      </w:pPr>
+      <w:r>
+        <w:tab/>
+      </w:r>
+      <w:proofErr w:type="spellStart"/>
+      <w:proofErr w:type="gramStart"/>
+      <w:r>
+        <w:rPr>
+          <w:lang w:val="en-US"/>
+        </w:rPr>
+        <w:t>SetConsoleOutputCP</w:t>
+      </w:r>
+      <w:proofErr w:type="spellEnd"/>
+      <w:r>
+        <w:t>(</w:t>
+      </w:r>
+      <w:proofErr w:type="gramEnd"/>
+      <w:r>
+        <w:t>1251);</w:t>
+      </w:r>
+    </w:p>
+    <w:p>
+      <w:pPr>
+        <w:spacing w:after="0" w:line="240" w:lineRule="auto"/>
+      </w:pPr>
+    </w:p>
+    <w:p>
+      <w:pPr>
+        <w:spacing w:after="0" w:line="240" w:lineRule="auto"/>
+      </w:pPr>
+      <w:r>
+        <w:tab/>
+      </w:r>
+      <w:r>
+        <w:rPr>
+          <w:lang w:val="en-US"/>
+        </w:rPr>
+        <w:t>const</w:t>
+      </w:r>
+      <w:r>
         <w:t xml:space="preserve"> </w:t>
       </w:r>
       <w:r>
         <w:rPr>
           <w:lang w:val="en-US"/>
         </w:rPr>
-        <w:t>*</w:t>
-      </w:r>
-    </w:p>
-    <w:p>
-      <w:pPr>
-        <w:spacing w:after="0" w:line="240" w:lineRule="auto"/>
-      </w:pPr>
-      <w:r>
-        <w:t xml:space="preserve">* </w:t>
+        <w:t>char</w:t>
+      </w:r>
+      <w:r>
+        <w:t xml:space="preserve"> </w:t>
       </w:r>
       <w:proofErr w:type="gramStart"/>
       <w:r>
         <w:rPr>
           <w:lang w:val="en-US"/>
         </w:rPr>
-        <w:t>Programmer</w:t>
-      </w:r>
-      <w:r>
+        <w:t>ALPHABET</w:t>
+      </w:r>
+      <w:r>
+        <w:t>[</w:t>
+      </w:r>
+      <w:proofErr w:type="gramEnd"/>
+      <w:r>
+        <w:t>] = "</w:t>
+      </w:r>
+      <w:proofErr w:type="spellStart"/>
+      <w:r>
+        <w:rPr>
+          <w:lang w:val="en-US"/>
+        </w:rPr>
+        <w:t>abcdefghijklmnopqrstuvwxyzABCDEFGHIJKLMNOPQRSTUVWXYZ</w:t>
+      </w:r>
+      <w:proofErr w:type="spellEnd"/>
+      <w:r>
+        <w:t>абвгдеёжзийклмнопрстуфхцчшщъыьэюяАБВГДЕЁЖЗИЙКЛМНОПРСТУФХЦЧШЩЪЫЬЭЮЯ";</w:t>
+      </w:r>
+    </w:p>
+    <w:p>
+      <w:pPr>
+        <w:spacing w:after="0" w:line="240" w:lineRule="auto"/>
+      </w:pPr>
+    </w:p>
+    <w:p>
+      <w:pPr>
+        <w:spacing w:after="0" w:line="240" w:lineRule="auto"/>
+        <w:rPr>
+          <w:lang w:val="en-US"/>
+        </w:rPr>
+      </w:pPr>
+      <w:r>
+        <w:tab/>
+      </w:r>
+      <w:r>
+        <w:rPr>
+          <w:lang w:val="en-US"/>
+        </w:rPr>
+        <w:t xml:space="preserve">double </w:t>
+      </w:r>
+      <w:proofErr w:type="spellStart"/>
+      <w:r>
+        <w:rPr>
+          <w:lang w:val="en-US"/>
+        </w:rPr>
+        <w:t>nDigit</w:t>
+      </w:r>
+      <w:proofErr w:type="spellEnd"/>
+      <w:r>
+        <w:rPr>
+          <w:lang w:val="en-US"/>
+        </w:rPr>
+        <w:t xml:space="preserve"> = 0;</w:t>
+      </w:r>
+    </w:p>
+    <w:p>
+      <w:pPr>
+        <w:spacing w:after="0" w:line="240" w:lineRule="auto"/>
+        <w:rPr>
+          <w:lang w:val="en-US"/>
+        </w:rPr>
+      </w:pPr>
+      <w:r>
+        <w:rPr>
+          <w:lang w:val="en-US"/>
+        </w:rPr>
+        <w:tab/>
+        <w:t xml:space="preserve">double </w:t>
+      </w:r>
+      <w:proofErr w:type="spellStart"/>
+      <w:r>
+        <w:rPr>
+          <w:lang w:val="en-US"/>
+        </w:rPr>
+        <w:t>nLetter</w:t>
+      </w:r>
+      <w:proofErr w:type="spellEnd"/>
+      <w:r>
+        <w:rPr>
+          <w:lang w:val="en-US"/>
+        </w:rPr>
+        <w:t xml:space="preserve"> = 0;</w:t>
+      </w:r>
+    </w:p>
+    <w:p>
+      <w:pPr>
+        <w:spacing w:after="0" w:line="240" w:lineRule="auto"/>
+        <w:rPr>
+          <w:lang w:val="en-US"/>
+        </w:rPr>
+      </w:pPr>
+      <w:r>
+        <w:rPr>
+          <w:lang w:val="en-US"/>
+        </w:rPr>
+        <w:tab/>
+        <w:t xml:space="preserve">double </w:t>
+      </w:r>
+      <w:proofErr w:type="spellStart"/>
+      <w:r>
+        <w:rPr>
+          <w:lang w:val="en-US"/>
+        </w:rPr>
+        <w:t>nLine</w:t>
+      </w:r>
+      <w:proofErr w:type="spellEnd"/>
+      <w:r>
+        <w:rPr>
+          <w:lang w:val="en-US"/>
+        </w:rPr>
+        <w:t xml:space="preserve"> = 0;</w:t>
+      </w:r>
+    </w:p>
+    <w:p>
+      <w:pPr>
+        <w:spacing w:after="0" w:line="240" w:lineRule="auto"/>
+        <w:rPr>
+          <w:lang w:val="en-US"/>
+        </w:rPr>
+      </w:pPr>
+      <w:r>
+        <w:rPr>
+          <w:lang w:val="en-US"/>
+        </w:rPr>
+        <w:tab/>
+        <w:t xml:space="preserve">double </w:t>
+      </w:r>
+      <w:proofErr w:type="spellStart"/>
+      <w:r>
+        <w:rPr>
+          <w:lang w:val="en-US"/>
+        </w:rPr>
+        <w:t>averageLetters</w:t>
+      </w:r>
+      <w:proofErr w:type="spellEnd"/>
+      <w:r>
+        <w:rPr>
+          <w:lang w:val="en-US"/>
+        </w:rPr>
+        <w:t xml:space="preserve"> = 0;</w:t>
+      </w:r>
+    </w:p>
+    <w:p>
+      <w:pPr>
+        <w:spacing w:after="0" w:line="240" w:lineRule="auto"/>
+        <w:rPr>
+          <w:lang w:val="en-US"/>
+        </w:rPr>
+      </w:pPr>
+      <w:r>
+        <w:rPr>
+          <w:lang w:val="en-US"/>
+        </w:rPr>
+        <w:tab/>
+        <w:t xml:space="preserve">double </w:t>
+      </w:r>
+      <w:proofErr w:type="spellStart"/>
+      <w:r>
+        <w:rPr>
+          <w:lang w:val="en-US"/>
+        </w:rPr>
+        <w:t>averageDigits</w:t>
+      </w:r>
+      <w:proofErr w:type="spellEnd"/>
+      <w:r>
+        <w:rPr>
+          <w:lang w:val="en-US"/>
+        </w:rPr>
+        <w:t xml:space="preserve"> = 0;</w:t>
+      </w:r>
+    </w:p>
+    <w:p>
+      <w:pPr>
+        <w:spacing w:after="0" w:line="240" w:lineRule="auto"/>
+        <w:rPr>
+          <w:lang w:val="en-US"/>
+        </w:rPr>
+      </w:pPr>
+    </w:p>
+    <w:p>
+      <w:pPr>
+        <w:spacing w:after="0" w:line="240" w:lineRule="auto"/>
+        <w:rPr>
+          <w:lang w:val="en-US"/>
+        </w:rPr>
+      </w:pPr>
+      <w:r>
+        <w:rPr>
+          <w:lang w:val="en-US"/>
+        </w:rPr>
+        <w:tab/>
+        <w:t xml:space="preserve">char </w:t>
+      </w:r>
+      <w:proofErr w:type="gramStart"/>
+      <w:r>
+        <w:rPr>
+          <w:lang w:val="en-US"/>
+        </w:rPr>
+        <w:t>line[</w:t>
+      </w:r>
+      <w:proofErr w:type="gramEnd"/>
+      <w:r>
+        <w:rPr>
+          <w:lang w:val="en-US"/>
+        </w:rPr>
+        <w:t>256];</w:t>
+      </w:r>
+    </w:p>
+    <w:p>
+      <w:pPr>
+        <w:spacing w:after="0" w:line="240" w:lineRule="auto"/>
+        <w:rPr>
+          <w:lang w:val="en-US"/>
+        </w:rPr>
+      </w:pPr>
+    </w:p>
+    <w:p>
+      <w:pPr>
+        <w:spacing w:after="0" w:line="240" w:lineRule="auto"/>
+        <w:rPr>
+          <w:lang w:val="en-US"/>
+        </w:rPr>
+      </w:pPr>
+      <w:r>
+        <w:rPr>
+          <w:lang w:val="en-US"/>
+        </w:rPr>
+        <w:tab/>
+        <w:t xml:space="preserve">// </w:t>
+      </w:r>
+      <w:proofErr w:type="spellStart"/>
+      <w:r>
+        <w:rPr>
+          <w:lang w:val="en-US"/>
+        </w:rPr>
+        <w:t>Массив</w:t>
+      </w:r>
+      <w:proofErr w:type="spellEnd"/>
+      <w:r>
+        <w:rPr>
+          <w:lang w:val="en-US"/>
+        </w:rPr>
+        <w:t xml:space="preserve"> </w:t>
+      </w:r>
+      <w:proofErr w:type="spellStart"/>
+      <w:r>
+        <w:rPr>
+          <w:lang w:val="en-US"/>
+        </w:rPr>
+        <w:t>для</w:t>
+      </w:r>
+      <w:proofErr w:type="spellEnd"/>
+      <w:r>
+        <w:rPr>
+          <w:lang w:val="en-US"/>
+        </w:rPr>
+        <w:t xml:space="preserve"> </w:t>
+      </w:r>
+      <w:proofErr w:type="spellStart"/>
+      <w:r>
+        <w:rPr>
+          <w:lang w:val="en-US"/>
+        </w:rPr>
+        <w:t>подсчёта</w:t>
+      </w:r>
+      <w:proofErr w:type="spellEnd"/>
+      <w:r>
+        <w:rPr>
+          <w:lang w:val="en-US"/>
+        </w:rPr>
+        <w:t xml:space="preserve"> </w:t>
+      </w:r>
+      <w:proofErr w:type="spellStart"/>
+      <w:r>
+        <w:rPr>
+          <w:lang w:val="en-US"/>
+        </w:rPr>
+        <w:t>букв</w:t>
+      </w:r>
+      <w:proofErr w:type="spellEnd"/>
+      <w:r>
+        <w:rPr>
+          <w:lang w:val="en-US"/>
+        </w:rPr>
+        <w:t>.</w:t>
+      </w:r>
+    </w:p>
+    <w:p>
+      <w:pPr>
+        <w:spacing w:after="0" w:line="240" w:lineRule="auto"/>
+        <w:rPr>
+          <w:lang w:val="en-US"/>
+        </w:rPr>
+      </w:pPr>
+      <w:r>
+        <w:rPr>
+          <w:lang w:val="en-US"/>
+        </w:rPr>
+        <w:tab/>
+        <w:t xml:space="preserve">int </w:t>
+      </w:r>
+      <w:proofErr w:type="spellStart"/>
+      <w:r>
+        <w:rPr>
+          <w:lang w:val="en-US"/>
+        </w:rPr>
+        <w:t>alphabetOut</w:t>
+      </w:r>
+      <w:proofErr w:type="spellEnd"/>
+      <w:r>
+        <w:rPr>
+          <w:lang w:val="en-US"/>
+        </w:rPr>
+        <w:t>[</w:t>
+      </w:r>
+      <w:proofErr w:type="spellStart"/>
+      <w:proofErr w:type="gramStart"/>
+      <w:r>
+        <w:rPr>
+          <w:lang w:val="en-US"/>
+        </w:rPr>
+        <w:t>sizeof</w:t>
+      </w:r>
+      <w:proofErr w:type="spellEnd"/>
+      <w:r>
+        <w:rPr>
+          <w:lang w:val="en-US"/>
+        </w:rPr>
         <w:t>(</w:t>
       </w:r>
       <w:proofErr w:type="gramEnd"/>
       <w:r>
-        <w:t>2)</w:t>
-      </w:r>
-      <w:r>
-        <w:tab/>
-        <w:t xml:space="preserve"> :Крещук Николай, Плотников Кирилл, 8 бригада</w:t>
-      </w:r>
-      <w:r>
-        <w:tab/>
-      </w:r>
-      <w:r>
-        <w:tab/>
-        <w:t xml:space="preserve"> *</w:t>
-      </w:r>
-    </w:p>
-    <w:p>
-      <w:pPr>
-        <w:spacing w:after="0" w:line="240" w:lineRule="auto"/>
-        <w:rPr>
-          <w:lang w:val="en-US"/>
-        </w:rPr>
-      </w:pPr>
-      <w:r>
-        <w:rPr>
-          <w:lang w:val="en-US"/>
-        </w:rPr>
-        <w:t>* Created</w:t>
-      </w:r>
-      <w:r>
-        <w:rPr>
-          <w:lang w:val="en-US"/>
-        </w:rPr>
-        <w:tab/>
-      </w:r>
-      <w:r>
-        <w:rPr>
-          <w:lang w:val="en-US"/>
-        </w:rPr>
-        <w:tab/>
-        <w:t xml:space="preserve"> :16/09/18</w:t>
-      </w:r>
-      <w:r>
-        <w:rPr>
-          <w:lang w:val="en-US"/>
-        </w:rPr>
-        <w:tab/>
-      </w:r>
-      <w:r>
-        <w:rPr>
-          <w:lang w:val="en-US"/>
-        </w:rPr>
-        <w:tab/>
-      </w:r>
-      <w:r>
-        <w:rPr>
-          <w:lang w:val="en-US"/>
-        </w:rPr>
-        <w:tab/>
-      </w:r>
-      <w:r>
-        <w:rPr>
-          <w:lang w:val="en-US"/>
-        </w:rPr>
-        <w:tab/>
-      </w:r>
-      <w:r>
-        <w:rPr>
-          <w:lang w:val="en-US"/>
-        </w:rPr>
-        <w:tab/>
-      </w:r>
-      <w:r>
-        <w:rPr>
-          <w:lang w:val="en-US"/>
-        </w:rPr>
-        <w:tab/>
-        <w:t xml:space="preserve">               *</w:t>
-      </w:r>
-    </w:p>
-    <w:p>
-      <w:pPr>
-        <w:spacing w:after="0" w:line="240" w:lineRule="auto"/>
-        <w:rPr>
-          <w:lang w:val="en-US"/>
-        </w:rPr>
-      </w:pPr>
-      <w:r>
-        <w:rPr>
-          <w:lang w:val="en-US"/>
-        </w:rPr>
-        <w:t>* Last revision</w:t>
-      </w:r>
-      <w:r>
-        <w:rPr>
-          <w:lang w:val="en-US"/>
-        </w:rPr>
-        <w:tab/>
-        <w:t xml:space="preserve"> :13/10/18</w:t>
-      </w:r>
-      <w:r>
-        <w:rPr>
-          <w:lang w:val="en-US"/>
-        </w:rPr>
-        <w:tab/>
-      </w:r>
-      <w:r>
-        <w:rPr>
-          <w:lang w:val="en-US"/>
-        </w:rPr>
-        <w:tab/>
-      </w:r>
-      <w:r>
-        <w:rPr>
-          <w:lang w:val="en-US"/>
-        </w:rPr>
-        <w:tab/>
-      </w:r>
-      <w:r>
-        <w:rPr>
-          <w:lang w:val="en-US"/>
-        </w:rPr>
-        <w:tab/>
-      </w:r>
-      <w:r>
-        <w:rPr>
-          <w:lang w:val="en-US"/>
-        </w:rPr>
-        <w:tab/>
-      </w:r>
-      <w:r>
-        <w:rPr>
-          <w:lang w:val="en-US"/>
-        </w:rPr>
-        <w:tab/>
-        <w:t xml:space="preserve">                      </w:t>
-      </w:r>
-      <w:r>
-        <w:rPr>
-          <w:lang w:val="en-US"/>
-        </w:rPr>
-        <w:tab/>
-      </w:r>
-      <w:r>
-        <w:rPr>
-          <w:lang w:val="en-US"/>
-        </w:rPr>
-        <w:t>*</w:t>
-      </w:r>
-    </w:p>
-    <w:p>
-      <w:pPr>
-        <w:spacing w:after="0" w:line="240" w:lineRule="auto"/>
-        <w:rPr>
-          <w:lang w:val="en-US"/>
-        </w:rPr>
-      </w:pPr>
-      <w:r>
-        <w:rPr>
-          <w:lang w:val="en-US"/>
-        </w:rPr>
-        <w:t>* Comment</w:t>
-      </w:r>
-      <w:r>
-        <w:rPr>
-          <w:lang w:val="en-US"/>
-        </w:rPr>
-        <w:tab/>
-      </w:r>
+        <w:rPr>
+          <w:lang w:val="en-US"/>
+        </w:rPr>
+        <w:t xml:space="preserve">ALPHABET) / </w:t>
+      </w:r>
+      <w:proofErr w:type="spellStart"/>
+      <w:r>
+        <w:rPr>
+          <w:lang w:val="en-US"/>
+        </w:rPr>
+        <w:t>sizeof</w:t>
+      </w:r>
+      <w:proofErr w:type="spellEnd"/>
+      <w:r>
+        <w:rPr>
+          <w:lang w:val="en-US"/>
+        </w:rPr>
+        <w:t>(char)] = { 0 };</w:t>
+      </w:r>
+    </w:p>
+    <w:p>
+      <w:pPr>
+        <w:spacing w:after="0" w:line="240" w:lineRule="auto"/>
+        <w:rPr>
+          <w:lang w:val="en-US"/>
+        </w:rPr>
+      </w:pPr>
+    </w:p>
+    <w:p>
+      <w:pPr>
+        <w:spacing w:after="0" w:line="240" w:lineRule="auto"/>
+        <w:rPr>
+          <w:lang w:val="en-US"/>
+        </w:rPr>
+      </w:pPr>
+      <w:r>
+        <w:rPr>
+          <w:lang w:val="en-US"/>
+        </w:rPr>
+        <w:tab/>
+        <w:t xml:space="preserve">// </w:t>
+      </w:r>
+      <w:proofErr w:type="spellStart"/>
+      <w:r>
+        <w:rPr>
+          <w:lang w:val="en-US"/>
+        </w:rPr>
+        <w:t>Массив</w:t>
+      </w:r>
+      <w:proofErr w:type="spellEnd"/>
+      <w:r>
+        <w:rPr>
+          <w:lang w:val="en-US"/>
+        </w:rPr>
+        <w:t xml:space="preserve"> </w:t>
+      </w:r>
+      <w:proofErr w:type="spellStart"/>
+      <w:r>
+        <w:rPr>
+          <w:lang w:val="en-US"/>
+        </w:rPr>
+        <w:t>для</w:t>
+      </w:r>
+      <w:proofErr w:type="spellEnd"/>
+      <w:r>
+        <w:rPr>
+          <w:lang w:val="en-US"/>
+        </w:rPr>
+        <w:t xml:space="preserve"> </w:t>
+      </w:r>
+      <w:proofErr w:type="spellStart"/>
+      <w:r>
+        <w:rPr>
+          <w:lang w:val="en-US"/>
+        </w:rPr>
+        <w:t>подсчёта</w:t>
+      </w:r>
+      <w:proofErr w:type="spellEnd"/>
+      <w:r>
+        <w:rPr>
+          <w:lang w:val="en-US"/>
+        </w:rPr>
+        <w:t xml:space="preserve"> </w:t>
+      </w:r>
+      <w:proofErr w:type="spellStart"/>
+      <w:r>
+        <w:rPr>
+          <w:lang w:val="en-US"/>
+        </w:rPr>
+        <w:t>цифр</w:t>
+      </w:r>
+      <w:proofErr w:type="spellEnd"/>
+      <w:r>
+        <w:rPr>
+          <w:lang w:val="en-US"/>
+        </w:rPr>
+        <w:t>.</w:t>
+      </w:r>
+    </w:p>
+    <w:p>
+      <w:pPr>
+        <w:spacing w:after="0" w:line="240" w:lineRule="auto"/>
+        <w:rPr>
+          <w:lang w:val="en-US"/>
+        </w:rPr>
+      </w:pPr>
+      <w:r>
+        <w:rPr>
+          <w:lang w:val="en-US"/>
+        </w:rPr>
+        <w:tab/>
+        <w:t xml:space="preserve">int </w:t>
+      </w:r>
+      <w:proofErr w:type="spellStart"/>
       <w:proofErr w:type="gramStart"/>
       <w:r>
         <w:rPr>
           <w:lang w:val="en-US"/>
         </w:rPr>
-        <w:tab/>
-        <w:t xml:space="preserve"> :</w:t>
-      </w:r>
-      <w:proofErr w:type="spellStart"/>
-      <w:r>
-        <w:rPr>
-          <w:lang w:val="en-US"/>
-        </w:rPr>
-        <w:t>Работа</w:t>
-      </w:r>
-      <w:proofErr w:type="spellEnd"/>
+        <w:t>digOut</w:t>
+      </w:r>
+      <w:proofErr w:type="spellEnd"/>
+      <w:r>
+        <w:rPr>
+          <w:lang w:val="en-US"/>
+        </w:rPr>
+        <w:t>[</w:t>
+      </w:r>
       <w:proofErr w:type="gramEnd"/>
       <w:r>
         <w:rPr>
           <w:lang w:val="en-US"/>
         </w:rPr>
-        <w:t xml:space="preserve"> с </w:t>
-      </w:r>
-      <w:proofErr w:type="spellStart"/>
-      <w:r>
-        <w:rPr>
-          <w:lang w:val="en-US"/>
-        </w:rPr>
-        <w:t>файлами</w:t>
-      </w:r>
-      <w:proofErr w:type="spellEnd"/>
-      <w:r>
-        <w:rPr>
-          <w:lang w:val="en-US"/>
-        </w:rPr>
-        <w:tab/>
-      </w:r>
-      <w:r>
-        <w:rPr>
-          <w:lang w:val="en-US"/>
-        </w:rPr>
-        <w:tab/>
-      </w:r>
-      <w:r>
-        <w:rPr>
-          <w:lang w:val="en-US"/>
-        </w:rPr>
-        <w:tab/>
-        <w:t xml:space="preserve">                          </w:t>
-      </w:r>
-      <w:r>
-        <w:rPr>
-          <w:lang w:val="en-US"/>
-        </w:rPr>
-        <w:tab/>
-      </w:r>
-      <w:r>
-        <w:rPr>
-          <w:lang w:val="en-US"/>
-        </w:rPr>
-        <w:tab/>
-      </w:r>
-      <w:r>
-        <w:rPr>
-          <w:lang w:val="en-US"/>
-        </w:rPr>
-        <w:t>*</w:t>
-      </w:r>
-    </w:p>
-    <w:p>
-      <w:pPr>
-        <w:spacing w:after="0" w:line="240" w:lineRule="auto"/>
-        <w:rPr>
-          <w:lang w:val="en-US"/>
-        </w:rPr>
-      </w:pPr>
-      <w:r>
-        <w:rPr>
-          <w:lang w:val="en-US"/>
-        </w:rPr>
-        <w:t>**********************************************************************</w:t>
-      </w:r>
-      <w:r>
-        <w:t>*</w:t>
-      </w:r>
-      <w:r>
-        <w:rPr>
-          <w:lang w:val="en-US"/>
-        </w:rPr>
-        <w:t>/</w:t>
-      </w:r>
-    </w:p>
-    <w:p>
-      <w:pPr>
-        <w:spacing w:after="0" w:line="240" w:lineRule="auto"/>
-        <w:rPr>
-          <w:lang w:val="en-US"/>
-        </w:rPr>
-      </w:pPr>
-    </w:p>
-    <w:p>
-      <w:pPr>
-        <w:spacing w:after="0" w:line="240" w:lineRule="auto"/>
-        <w:rPr>
-          <w:lang w:val="en-US"/>
-        </w:rPr>
-      </w:pPr>
-      <w:r>
-        <w:rPr>
-          <w:lang w:val="en-US"/>
-        </w:rPr>
-        <w:t>#include "</w:t>
-      </w:r>
-      <w:proofErr w:type="spellStart"/>
-      <w:r>
-        <w:rPr>
-          <w:lang w:val="en-US"/>
-        </w:rPr>
-        <w:t>pch.h</w:t>
-      </w:r>
-      <w:proofErr w:type="spellEnd"/>
-      <w:r>
-        <w:rPr>
-          <w:lang w:val="en-US"/>
-        </w:rPr>
-        <w:t>"</w:t>
-      </w:r>
-    </w:p>
-    <w:p>
-      <w:pPr>
-        <w:spacing w:after="0" w:line="240" w:lineRule="auto"/>
-        <w:rPr>
-          <w:lang w:val="en-US"/>
-        </w:rPr>
-      </w:pPr>
-      <w:r>
-        <w:rPr>
-          <w:lang w:val="en-US"/>
-        </w:rPr>
-        <w:t>#include "</w:t>
-      </w:r>
-      <w:proofErr w:type="spellStart"/>
-      <w:r>
-        <w:rPr>
-          <w:lang w:val="en-US"/>
-        </w:rPr>
-        <w:t>stdio.h</w:t>
-      </w:r>
-      <w:proofErr w:type="spellEnd"/>
-      <w:r>
-        <w:rPr>
-          <w:lang w:val="en-US"/>
-        </w:rPr>
-        <w:t>"</w:t>
-      </w:r>
-      <w:bookmarkStart w:id="0" w:name="_GoBack"/>
-      <w:bookmarkEnd w:id="0"/>
-    </w:p>
-    <w:p>
-      <w:pPr>
-        <w:spacing w:after="0" w:line="240" w:lineRule="auto"/>
-        <w:rPr>
-          <w:lang w:val="en-US"/>
-        </w:rPr>
-      </w:pPr>
-      <w:r>
-        <w:rPr>
-          <w:lang w:val="en-US"/>
-        </w:rPr>
-        <w:t>#include "</w:t>
-      </w:r>
-      <w:proofErr w:type="spellStart"/>
-      <w:r>
-        <w:rPr>
-          <w:lang w:val="en-US"/>
-        </w:rPr>
-        <w:t>Windows.h</w:t>
-      </w:r>
-      <w:proofErr w:type="spellEnd"/>
-      <w:r>
-        <w:rPr>
-          <w:lang w:val="en-US"/>
-        </w:rPr>
-        <w:t>"</w:t>
-      </w:r>
-    </w:p>
-    <w:p>
-      <w:pPr>
-        <w:spacing w:after="0" w:line="240" w:lineRule="auto"/>
-        <w:rPr>
-          <w:lang w:val="en-US"/>
-        </w:rPr>
-      </w:pPr>
-      <w:r>
-        <w:rPr>
-          <w:lang w:val="en-US"/>
-        </w:rPr>
-        <w:t>#define DIGIT_N 10</w:t>
-      </w:r>
-    </w:p>
-    <w:p>
-      <w:pPr>
-        <w:spacing w:after="0" w:line="240" w:lineRule="auto"/>
-        <w:rPr>
-          <w:lang w:val="en-US"/>
-        </w:rPr>
-      </w:pPr>
-    </w:p>
-    <w:p>
-      <w:pPr>
-        <w:spacing w:after="0" w:line="240" w:lineRule="auto"/>
-        <w:rPr>
-          <w:lang w:val="en-US"/>
-        </w:rPr>
-      </w:pPr>
-      <w:r>
-        <w:rPr>
-          <w:lang w:val="en-US"/>
-        </w:rPr>
-        <w:t xml:space="preserve">int </w:t>
+        <w:t>DIGIT_N] = { 0 };</w:t>
+      </w:r>
+    </w:p>
+    <w:p>
+      <w:pPr>
+        <w:spacing w:after="0" w:line="240" w:lineRule="auto"/>
+        <w:rPr>
+          <w:lang w:val="en-US"/>
+        </w:rPr>
+      </w:pPr>
+    </w:p>
+    <w:p>
+      <w:pPr>
+        <w:spacing w:after="0" w:line="240" w:lineRule="auto"/>
+        <w:rPr>
+          <w:lang w:val="en-US"/>
+        </w:rPr>
+      </w:pPr>
+      <w:r>
+        <w:rPr>
+          <w:lang w:val="en-US"/>
+        </w:rPr>
+        <w:tab/>
+        <w:t>FILE *file;</w:t>
+      </w:r>
+    </w:p>
+    <w:p>
+      <w:pPr>
+        <w:spacing w:after="0" w:line="240" w:lineRule="auto"/>
+        <w:rPr>
+          <w:lang w:val="en-US"/>
+        </w:rPr>
+      </w:pPr>
+    </w:p>
+    <w:p>
+      <w:pPr>
+        <w:spacing w:after="0" w:line="240" w:lineRule="auto"/>
+        <w:rPr>
+          <w:lang w:val="en-US"/>
+        </w:rPr>
+      </w:pPr>
+      <w:r>
+        <w:rPr>
+          <w:lang w:val="en-US"/>
+        </w:rPr>
+        <w:tab/>
+        <w:t xml:space="preserve">if ((file = </w:t>
       </w:r>
       <w:proofErr w:type="spellStart"/>
       <w:proofErr w:type="gramStart"/>
@@ -1504,6 +2172,598 @@
         <w:rPr>
           <w:lang w:val="en-US"/>
         </w:rPr>
+        <w:t>fopen</w:t>
+      </w:r>
+      <w:proofErr w:type="spellEnd"/>
+      <w:r>
+        <w:rPr>
+          <w:lang w:val="en-US"/>
+        </w:rPr>
+        <w:t>(</w:t>
+      </w:r>
+      <w:proofErr w:type="gramEnd"/>
+      <w:r>
+        <w:rPr>
+          <w:lang w:val="en-US"/>
+        </w:rPr>
+        <w:t>"Test.txt", "r")) == NULL)</w:t>
+      </w:r>
+    </w:p>
+    <w:p>
+      <w:pPr>
+        <w:spacing w:after="0" w:line="240" w:lineRule="auto"/>
+      </w:pPr>
+      <w:r>
+        <w:rPr>
+          <w:lang w:val="en-US"/>
+        </w:rPr>
+        <w:tab/>
+      </w:r>
+      <w:r>
+        <w:t>{</w:t>
+      </w:r>
+    </w:p>
+    <w:p>
+      <w:pPr>
+        <w:spacing w:after="0" w:line="240" w:lineRule="auto"/>
+      </w:pPr>
+      <w:r>
+        <w:tab/>
+      </w:r>
+      <w:r>
+        <w:tab/>
+      </w:r>
+      <w:proofErr w:type="spellStart"/>
+      <w:proofErr w:type="gramStart"/>
+      <w:r>
+        <w:rPr>
+          <w:lang w:val="en-US"/>
+        </w:rPr>
+        <w:t>printf</w:t>
+      </w:r>
+      <w:proofErr w:type="spellEnd"/>
+      <w:r>
+        <w:t>(</w:t>
+      </w:r>
+      <w:proofErr w:type="gramEnd"/>
+      <w:r>
+        <w:t>"Не удалось открыть файл.\</w:t>
+      </w:r>
+      <w:r>
+        <w:rPr>
+          <w:lang w:val="en-US"/>
+        </w:rPr>
+        <w:t>n</w:t>
+      </w:r>
+      <w:r>
+        <w:t>");</w:t>
+      </w:r>
+    </w:p>
+    <w:p>
+      <w:pPr>
+        <w:spacing w:after="0" w:line="240" w:lineRule="auto"/>
+        <w:rPr>
+          <w:lang w:val="en-US"/>
+        </w:rPr>
+      </w:pPr>
+      <w:r>
+        <w:tab/>
+      </w:r>
+      <w:r>
+        <w:tab/>
+      </w:r>
+      <w:r>
+        <w:rPr>
+          <w:lang w:val="en-US"/>
+        </w:rPr>
+        <w:t>system("pause");</w:t>
+      </w:r>
+    </w:p>
+    <w:p>
+      <w:pPr>
+        <w:spacing w:after="0" w:line="240" w:lineRule="auto"/>
+        <w:rPr>
+          <w:lang w:val="en-US"/>
+        </w:rPr>
+      </w:pPr>
+      <w:r>
+        <w:rPr>
+          <w:lang w:val="en-US"/>
+        </w:rPr>
+        <w:tab/>
+      </w:r>
+      <w:r>
+        <w:rPr>
+          <w:lang w:val="en-US"/>
+        </w:rPr>
+        <w:tab/>
+        <w:t>return 0;</w:t>
+      </w:r>
+    </w:p>
+    <w:p>
+      <w:pPr>
+        <w:spacing w:after="0" w:line="240" w:lineRule="auto"/>
+        <w:rPr>
+          <w:lang w:val="en-US"/>
+        </w:rPr>
+      </w:pPr>
+      <w:r>
+        <w:rPr>
+          <w:lang w:val="en-US"/>
+        </w:rPr>
+        <w:tab/>
+        <w:t>}</w:t>
+      </w:r>
+    </w:p>
+    <w:p>
+      <w:pPr>
+        <w:spacing w:after="0" w:line="240" w:lineRule="auto"/>
+        <w:rPr>
+          <w:lang w:val="en-US"/>
+        </w:rPr>
+      </w:pPr>
+    </w:p>
+    <w:p>
+      <w:pPr>
+        <w:spacing w:after="0" w:line="240" w:lineRule="auto"/>
+        <w:rPr>
+          <w:lang w:val="en-US"/>
+        </w:rPr>
+      </w:pPr>
+      <w:r>
+        <w:rPr>
+          <w:lang w:val="en-US"/>
+        </w:rPr>
+        <w:tab/>
+        <w:t>while (</w:t>
+      </w:r>
+      <w:proofErr w:type="spellStart"/>
+      <w:proofErr w:type="gramStart"/>
+      <w:r>
+        <w:rPr>
+          <w:lang w:val="en-US"/>
+        </w:rPr>
+        <w:t>fgets</w:t>
+      </w:r>
+      <w:proofErr w:type="spellEnd"/>
+      <w:r>
+        <w:rPr>
+          <w:lang w:val="en-US"/>
+        </w:rPr>
+        <w:t>(</w:t>
+      </w:r>
+      <w:proofErr w:type="gramEnd"/>
+      <w:r>
+        <w:rPr>
+          <w:lang w:val="en-US"/>
+        </w:rPr>
+        <w:t xml:space="preserve">line, </w:t>
+      </w:r>
+      <w:proofErr w:type="spellStart"/>
+      <w:r>
+        <w:rPr>
+          <w:lang w:val="en-US"/>
+        </w:rPr>
+        <w:t>sizeof</w:t>
+      </w:r>
+      <w:proofErr w:type="spellEnd"/>
+      <w:r>
+        <w:rPr>
+          <w:lang w:val="en-US"/>
+        </w:rPr>
+        <w:t>(line), file) != NULL)</w:t>
+      </w:r>
+    </w:p>
+    <w:p>
+      <w:pPr>
+        <w:spacing w:after="0" w:line="240" w:lineRule="auto"/>
+        <w:rPr>
+          <w:lang w:val="en-US"/>
+        </w:rPr>
+      </w:pPr>
+      <w:r>
+        <w:rPr>
+          <w:lang w:val="en-US"/>
+        </w:rPr>
+        <w:tab/>
+        <w:t>{</w:t>
+      </w:r>
+    </w:p>
+    <w:p>
+      <w:pPr>
+        <w:spacing w:after="0" w:line="240" w:lineRule="auto"/>
+        <w:rPr>
+          <w:lang w:val="en-US"/>
+        </w:rPr>
+      </w:pPr>
+      <w:r>
+        <w:rPr>
+          <w:lang w:val="en-US"/>
+        </w:rPr>
+        <w:lastRenderedPageBreak/>
+        <w:tab/>
+      </w:r>
+      <w:r>
+        <w:rPr>
+          <w:lang w:val="en-US"/>
+        </w:rPr>
+        <w:tab/>
+        <w:t xml:space="preserve">for (int </w:t>
+      </w:r>
+      <w:proofErr w:type="spellStart"/>
+      <w:r>
+        <w:rPr>
+          <w:lang w:val="en-US"/>
+        </w:rPr>
+        <w:t>i</w:t>
+      </w:r>
+      <w:proofErr w:type="spellEnd"/>
+      <w:r>
+        <w:rPr>
+          <w:lang w:val="en-US"/>
+        </w:rPr>
+        <w:t xml:space="preserve"> = 0; line[</w:t>
+      </w:r>
+      <w:proofErr w:type="spellStart"/>
+      <w:r>
+        <w:rPr>
+          <w:lang w:val="en-US"/>
+        </w:rPr>
+        <w:t>i</w:t>
+      </w:r>
+      <w:proofErr w:type="spellEnd"/>
+      <w:proofErr w:type="gramStart"/>
+      <w:r>
+        <w:rPr>
+          <w:lang w:val="en-US"/>
+        </w:rPr>
+        <w:t>] !</w:t>
+      </w:r>
+      <w:proofErr w:type="gramEnd"/>
+      <w:r>
+        <w:rPr>
+          <w:lang w:val="en-US"/>
+        </w:rPr>
+        <w:t xml:space="preserve">= '\0'; </w:t>
+      </w:r>
+      <w:proofErr w:type="spellStart"/>
+      <w:r>
+        <w:rPr>
+          <w:lang w:val="en-US"/>
+        </w:rPr>
+        <w:t>i</w:t>
+      </w:r>
+      <w:proofErr w:type="spellEnd"/>
+      <w:r>
+        <w:rPr>
+          <w:lang w:val="en-US"/>
+        </w:rPr>
+        <w:t>++)</w:t>
+      </w:r>
+    </w:p>
+    <w:p>
+      <w:pPr>
+        <w:spacing w:after="0" w:line="240" w:lineRule="auto"/>
+        <w:rPr>
+          <w:lang w:val="en-US"/>
+        </w:rPr>
+      </w:pPr>
+      <w:r>
+        <w:rPr>
+          <w:lang w:val="en-US"/>
+        </w:rPr>
+        <w:tab/>
+      </w:r>
+      <w:r>
+        <w:rPr>
+          <w:lang w:val="en-US"/>
+        </w:rPr>
+        <w:tab/>
+        <w:t>{</w:t>
+      </w:r>
+    </w:p>
+    <w:p>
+      <w:pPr>
+        <w:spacing w:after="0" w:line="240" w:lineRule="auto"/>
+        <w:rPr>
+          <w:lang w:val="en-US"/>
+        </w:rPr>
+      </w:pPr>
+      <w:r>
+        <w:rPr>
+          <w:lang w:val="en-US"/>
+        </w:rPr>
+        <w:tab/>
+      </w:r>
+      <w:r>
+        <w:rPr>
+          <w:lang w:val="en-US"/>
+        </w:rPr>
+        <w:tab/>
+      </w:r>
+      <w:r>
+        <w:rPr>
+          <w:lang w:val="en-US"/>
+        </w:rPr>
+        <w:tab/>
+        <w:t>if (line[</w:t>
+      </w:r>
+      <w:proofErr w:type="spellStart"/>
+      <w:r>
+        <w:rPr>
+          <w:lang w:val="en-US"/>
+        </w:rPr>
+        <w:t>i</w:t>
+      </w:r>
+      <w:proofErr w:type="spellEnd"/>
+      <w:r>
+        <w:rPr>
+          <w:lang w:val="en-US"/>
+        </w:rPr>
+        <w:t>] &gt;= '0' &amp;&amp; line[</w:t>
+      </w:r>
+      <w:proofErr w:type="spellStart"/>
+      <w:r>
+        <w:rPr>
+          <w:lang w:val="en-US"/>
+        </w:rPr>
+        <w:t>i</w:t>
+      </w:r>
+      <w:proofErr w:type="spellEnd"/>
+      <w:r>
+        <w:rPr>
+          <w:lang w:val="en-US"/>
+        </w:rPr>
+        <w:t>] &lt;= '9')</w:t>
+      </w:r>
+    </w:p>
+    <w:p>
+      <w:pPr>
+        <w:spacing w:after="0" w:line="240" w:lineRule="auto"/>
+        <w:rPr>
+          <w:lang w:val="en-US"/>
+        </w:rPr>
+      </w:pPr>
+      <w:r>
+        <w:rPr>
+          <w:lang w:val="en-US"/>
+        </w:rPr>
+        <w:tab/>
+      </w:r>
+      <w:r>
+        <w:rPr>
+          <w:lang w:val="en-US"/>
+        </w:rPr>
+        <w:tab/>
+      </w:r>
+      <w:r>
+        <w:rPr>
+          <w:lang w:val="en-US"/>
+        </w:rPr>
+        <w:tab/>
+        <w:t>{</w:t>
+      </w:r>
+    </w:p>
+    <w:p>
+      <w:pPr>
+        <w:spacing w:after="0" w:line="240" w:lineRule="auto"/>
+        <w:rPr>
+          <w:lang w:val="en-US"/>
+        </w:rPr>
+      </w:pPr>
+      <w:r>
+        <w:rPr>
+          <w:lang w:val="en-US"/>
+        </w:rPr>
+        <w:tab/>
+      </w:r>
+      <w:r>
+        <w:rPr>
+          <w:lang w:val="en-US"/>
+        </w:rPr>
+        <w:tab/>
+      </w:r>
+      <w:r>
+        <w:rPr>
+          <w:lang w:val="en-US"/>
+        </w:rPr>
+        <w:tab/>
+      </w:r>
+      <w:r>
+        <w:rPr>
+          <w:lang w:val="en-US"/>
+        </w:rPr>
+        <w:tab/>
+      </w:r>
+      <w:proofErr w:type="spellStart"/>
+      <w:r>
+        <w:rPr>
+          <w:lang w:val="en-US"/>
+        </w:rPr>
+        <w:t>digOut</w:t>
+      </w:r>
+      <w:proofErr w:type="spellEnd"/>
+      <w:r>
+        <w:rPr>
+          <w:lang w:val="en-US"/>
+        </w:rPr>
+        <w:t>[(int)line[</w:t>
+      </w:r>
+      <w:proofErr w:type="spellStart"/>
+      <w:r>
+        <w:rPr>
+          <w:lang w:val="en-US"/>
+        </w:rPr>
+        <w:t>i</w:t>
+      </w:r>
+      <w:proofErr w:type="spellEnd"/>
+      <w:r>
+        <w:rPr>
+          <w:lang w:val="en-US"/>
+        </w:rPr>
+        <w:t>] - (int)'0</w:t>
+      </w:r>
+      <w:proofErr w:type="gramStart"/>
+      <w:r>
+        <w:rPr>
+          <w:lang w:val="en-US"/>
+        </w:rPr>
+        <w:t>']+</w:t>
+      </w:r>
+      <w:proofErr w:type="gramEnd"/>
+      <w:r>
+        <w:rPr>
+          <w:lang w:val="en-US"/>
+        </w:rPr>
+        <w:t>+;</w:t>
+      </w:r>
+    </w:p>
+    <w:p>
+      <w:pPr>
+        <w:spacing w:after="0" w:line="240" w:lineRule="auto"/>
+        <w:rPr>
+          <w:lang w:val="en-US"/>
+        </w:rPr>
+      </w:pPr>
+      <w:r>
+        <w:rPr>
+          <w:lang w:val="en-US"/>
+        </w:rPr>
+        <w:tab/>
+      </w:r>
+      <w:r>
+        <w:rPr>
+          <w:lang w:val="en-US"/>
+        </w:rPr>
+        <w:tab/>
+      </w:r>
+      <w:r>
+        <w:rPr>
+          <w:lang w:val="en-US"/>
+        </w:rPr>
+        <w:tab/>
+      </w:r>
+      <w:r>
+        <w:rPr>
+          <w:lang w:val="en-US"/>
+        </w:rPr>
+        <w:tab/>
+      </w:r>
+      <w:proofErr w:type="spellStart"/>
+      <w:r>
+        <w:rPr>
+          <w:lang w:val="en-US"/>
+        </w:rPr>
+        <w:t>nDigit</w:t>
+      </w:r>
+      <w:proofErr w:type="spellEnd"/>
+      <w:r>
+        <w:rPr>
+          <w:lang w:val="en-US"/>
+        </w:rPr>
+        <w:t>++;</w:t>
+      </w:r>
+    </w:p>
+    <w:p>
+      <w:pPr>
+        <w:spacing w:after="0" w:line="240" w:lineRule="auto"/>
+        <w:rPr>
+          <w:lang w:val="en-US"/>
+        </w:rPr>
+      </w:pPr>
+      <w:r>
+        <w:rPr>
+          <w:lang w:val="en-US"/>
+        </w:rPr>
+        <w:tab/>
+      </w:r>
+      <w:r>
+        <w:rPr>
+          <w:lang w:val="en-US"/>
+        </w:rPr>
+        <w:tab/>
+      </w:r>
+      <w:r>
+        <w:rPr>
+          <w:lang w:val="en-US"/>
+        </w:rPr>
+        <w:tab/>
+      </w:r>
+      <w:r>
+        <w:rPr>
+          <w:lang w:val="en-US"/>
+        </w:rPr>
+        <w:tab/>
+        <w:t>continue;</w:t>
+      </w:r>
+    </w:p>
+    <w:p>
+      <w:pPr>
+        <w:spacing w:after="0" w:line="240" w:lineRule="auto"/>
+        <w:rPr>
+          <w:lang w:val="en-US"/>
+        </w:rPr>
+      </w:pPr>
+      <w:r>
+        <w:rPr>
+          <w:lang w:val="en-US"/>
+        </w:rPr>
+        <w:tab/>
+      </w:r>
+      <w:r>
+        <w:rPr>
+          <w:lang w:val="en-US"/>
+        </w:rPr>
+        <w:tab/>
+      </w:r>
+      <w:r>
+        <w:rPr>
+          <w:lang w:val="en-US"/>
+        </w:rPr>
+        <w:tab/>
+        <w:t>}</w:t>
+      </w:r>
+    </w:p>
+    <w:p>
+      <w:pPr>
+        <w:spacing w:after="0" w:line="240" w:lineRule="auto"/>
+        <w:rPr>
+          <w:lang w:val="en-US"/>
+        </w:rPr>
+      </w:pPr>
+    </w:p>
+    <w:p>
+      <w:pPr>
+        <w:spacing w:after="0" w:line="240" w:lineRule="auto"/>
+        <w:rPr>
+          <w:lang w:val="en-US"/>
+        </w:rPr>
+      </w:pPr>
+      <w:r>
+        <w:rPr>
+          <w:lang w:val="en-US"/>
+        </w:rPr>
+        <w:tab/>
+      </w:r>
+      <w:r>
+        <w:rPr>
+          <w:lang w:val="en-US"/>
+        </w:rPr>
+        <w:tab/>
+      </w:r>
+      <w:r>
+        <w:rPr>
+          <w:lang w:val="en-US"/>
+        </w:rPr>
+        <w:tab/>
+        <w:t>if (</w:t>
+      </w:r>
+      <w:proofErr w:type="spellStart"/>
+      <w:proofErr w:type="gramStart"/>
+      <w:r>
+        <w:rPr>
+          <w:lang w:val="en-US"/>
+        </w:rPr>
         <w:t>IsLetter</w:t>
       </w:r>
       <w:proofErr w:type="spellEnd"/>
@@ -1513,55 +2773,214 @@
         </w:rPr>
         <w:t>(</w:t>
       </w:r>
+      <w:proofErr w:type="spellStart"/>
       <w:proofErr w:type="gramEnd"/>
       <w:r>
         <w:rPr>
           <w:lang w:val="en-US"/>
         </w:rPr>
-        <w:t>int *, char, char *);</w:t>
-      </w:r>
-    </w:p>
-    <w:p>
-      <w:pPr>
-        <w:spacing w:after="0" w:line="240" w:lineRule="auto"/>
-        <w:rPr>
-          <w:lang w:val="en-US"/>
-        </w:rPr>
-      </w:pPr>
-    </w:p>
-    <w:p>
-      <w:pPr>
-        <w:spacing w:after="0" w:line="240" w:lineRule="auto"/>
-      </w:pPr>
-      <w:r>
-        <w:rPr>
-          <w:lang w:val="en-US"/>
-        </w:rPr>
-        <w:t>int</w:t>
-      </w:r>
-      <w:r>
-        <w:t xml:space="preserve"> </w:t>
+        <w:t>alphabetOut</w:t>
+      </w:r>
+      <w:proofErr w:type="spellEnd"/>
+      <w:r>
+        <w:rPr>
+          <w:lang w:val="en-US"/>
+        </w:rPr>
+        <w:t>, line[</w:t>
+      </w:r>
+      <w:proofErr w:type="spellStart"/>
+      <w:r>
+        <w:rPr>
+          <w:lang w:val="en-US"/>
+        </w:rPr>
+        <w:t>i</w:t>
+      </w:r>
+      <w:proofErr w:type="spellEnd"/>
+      <w:r>
+        <w:rPr>
+          <w:lang w:val="en-US"/>
+        </w:rPr>
+        <w:t>], ALPHABET))</w:t>
+      </w:r>
+    </w:p>
+    <w:p>
+      <w:pPr>
+        <w:spacing w:after="0" w:line="240" w:lineRule="auto"/>
+        <w:rPr>
+          <w:lang w:val="en-US"/>
+        </w:rPr>
+      </w:pPr>
+      <w:r>
+        <w:rPr>
+          <w:lang w:val="en-US"/>
+        </w:rPr>
+        <w:tab/>
+      </w:r>
+      <w:r>
+        <w:rPr>
+          <w:lang w:val="en-US"/>
+        </w:rPr>
+        <w:tab/>
+      </w:r>
+      <w:r>
+        <w:rPr>
+          <w:lang w:val="en-US"/>
+        </w:rPr>
+        <w:tab/>
+      </w:r>
+      <w:r>
+        <w:rPr>
+          <w:lang w:val="en-US"/>
+        </w:rPr>
+        <w:tab/>
+      </w:r>
+      <w:proofErr w:type="spellStart"/>
+      <w:r>
+        <w:rPr>
+          <w:lang w:val="en-US"/>
+        </w:rPr>
+        <w:t>nLetter</w:t>
+      </w:r>
+      <w:proofErr w:type="spellEnd"/>
+      <w:r>
+        <w:rPr>
+          <w:lang w:val="en-US"/>
+        </w:rPr>
+        <w:t>++;</w:t>
+      </w:r>
+    </w:p>
+    <w:p>
+      <w:pPr>
+        <w:spacing w:after="0" w:line="240" w:lineRule="auto"/>
+        <w:rPr>
+          <w:lang w:val="en-US"/>
+        </w:rPr>
+      </w:pPr>
+      <w:r>
+        <w:rPr>
+          <w:lang w:val="en-US"/>
+        </w:rPr>
+        <w:tab/>
+      </w:r>
+      <w:r>
+        <w:rPr>
+          <w:lang w:val="en-US"/>
+        </w:rPr>
+        <w:tab/>
+        <w:t>}</w:t>
+      </w:r>
+    </w:p>
+    <w:p>
+      <w:pPr>
+        <w:spacing w:after="0" w:line="240" w:lineRule="auto"/>
+        <w:rPr>
+          <w:lang w:val="en-US"/>
+        </w:rPr>
+      </w:pPr>
+      <w:r>
+        <w:rPr>
+          <w:lang w:val="en-US"/>
+        </w:rPr>
+        <w:tab/>
+      </w:r>
+      <w:r>
+        <w:rPr>
+          <w:lang w:val="en-US"/>
+        </w:rPr>
+        <w:tab/>
+      </w:r>
+      <w:proofErr w:type="spellStart"/>
+      <w:r>
+        <w:rPr>
+          <w:lang w:val="en-US"/>
+        </w:rPr>
+        <w:t>nLine</w:t>
+      </w:r>
+      <w:proofErr w:type="spellEnd"/>
+      <w:r>
+        <w:rPr>
+          <w:lang w:val="en-US"/>
+        </w:rPr>
+        <w:t>++;</w:t>
+      </w:r>
+    </w:p>
+    <w:p>
+      <w:pPr>
+        <w:spacing w:after="0" w:line="240" w:lineRule="auto"/>
+        <w:rPr>
+          <w:lang w:val="en-US"/>
+        </w:rPr>
+      </w:pPr>
+      <w:r>
+        <w:rPr>
+          <w:lang w:val="en-US"/>
+        </w:rPr>
+        <w:tab/>
+        <w:t>}</w:t>
+      </w:r>
+    </w:p>
+    <w:p>
+      <w:pPr>
+        <w:spacing w:after="0" w:line="240" w:lineRule="auto"/>
+        <w:rPr>
+          <w:lang w:val="en-US"/>
+        </w:rPr>
+      </w:pPr>
+    </w:p>
+    <w:p>
+      <w:pPr>
+        <w:spacing w:after="0" w:line="240" w:lineRule="auto"/>
+        <w:rPr>
+          <w:lang w:val="en-US"/>
+        </w:rPr>
+      </w:pPr>
+      <w:r>
+        <w:rPr>
+          <w:lang w:val="en-US"/>
+        </w:rPr>
+        <w:tab/>
+        <w:t xml:space="preserve">if </w:t>
       </w:r>
       <w:proofErr w:type="gramStart"/>
       <w:r>
         <w:rPr>
           <w:lang w:val="en-US"/>
         </w:rPr>
-        <w:t>main</w:t>
-      </w:r>
-      <w:r>
-        <w:t>(</w:t>
-      </w:r>
+        <w:t>(!</w:t>
+      </w:r>
+      <w:proofErr w:type="spellStart"/>
+      <w:r>
+        <w:rPr>
+          <w:lang w:val="en-US"/>
+        </w:rPr>
+        <w:t>feof</w:t>
+      </w:r>
+      <w:proofErr w:type="spellEnd"/>
       <w:proofErr w:type="gramEnd"/>
       <w:r>
-        <w:t>)</w:t>
-      </w:r>
-    </w:p>
-    <w:p>
-      <w:pPr>
-        <w:spacing w:after="0" w:line="240" w:lineRule="auto"/>
-      </w:pPr>
-      <w:r>
+        <w:rPr>
+          <w:lang w:val="en-US"/>
+        </w:rPr>
+        <w:t>(file))</w:t>
+      </w:r>
+    </w:p>
+    <w:p>
+      <w:pPr>
+        <w:spacing w:after="0" w:line="240" w:lineRule="auto"/>
+        <w:rPr>
+          <w:lang w:val="en-US"/>
+        </w:rPr>
+      </w:pPr>
+      <w:r>
+        <w:rPr>
+          <w:lang w:val="en-US"/>
+        </w:rPr>
+        <w:tab/>
+      </w:r>
+      <w:r>
+        <w:rPr>
+          <w:lang w:val="en-US"/>
+        </w:rPr>
         <w:t>{</w:t>
       </w:r>
     </w:p>
@@ -1570,1428 +2989,15 @@
         <w:spacing w:after="0" w:line="240" w:lineRule="auto"/>
       </w:pPr>
       <w:r>
-        <w:tab/>
-        <w:t>// Подключение русского языка.</w:t>
-      </w:r>
-    </w:p>
-    <w:p>
-      <w:pPr>
-        <w:spacing w:after="0" w:line="240" w:lineRule="auto"/>
-      </w:pPr>
-      <w:r>
-        <w:tab/>
-      </w:r>
-      <w:proofErr w:type="spellStart"/>
-      <w:proofErr w:type="gramStart"/>
-      <w:r>
-        <w:rPr>
-          <w:lang w:val="en-US"/>
-        </w:rPr>
-        <w:t>SetConsoleCP</w:t>
-      </w:r>
-      <w:proofErr w:type="spellEnd"/>
-      <w:r>
-        <w:t>(</w:t>
-      </w:r>
-      <w:proofErr w:type="gramEnd"/>
-      <w:r>
-        <w:t>1251);</w:t>
-      </w:r>
-    </w:p>
-    <w:p>
-      <w:pPr>
-        <w:spacing w:after="0" w:line="240" w:lineRule="auto"/>
-      </w:pPr>
-      <w:r>
-        <w:tab/>
-      </w:r>
-      <w:proofErr w:type="spellStart"/>
-      <w:proofErr w:type="gramStart"/>
-      <w:r>
-        <w:rPr>
-          <w:lang w:val="en-US"/>
-        </w:rPr>
-        <w:t>SetConsoleOutputCP</w:t>
-      </w:r>
-      <w:proofErr w:type="spellEnd"/>
-      <w:r>
-        <w:t>(</w:t>
-      </w:r>
-      <w:proofErr w:type="gramEnd"/>
-      <w:r>
-        <w:t>1251);</w:t>
-      </w:r>
-    </w:p>
-    <w:p>
-      <w:pPr>
-        <w:spacing w:after="0" w:line="240" w:lineRule="auto"/>
-      </w:pPr>
-    </w:p>
-    <w:p>
-      <w:pPr>
-        <w:spacing w:after="0" w:line="240" w:lineRule="auto"/>
-      </w:pPr>
-      <w:r>
-        <w:tab/>
-      </w:r>
-      <w:r>
-        <w:rPr>
-          <w:lang w:val="en-US"/>
-        </w:rPr>
-        <w:t>const</w:t>
-      </w:r>
-      <w:r>
-        <w:t xml:space="preserve"> </w:t>
-      </w:r>
-      <w:r>
-        <w:rPr>
-          <w:lang w:val="en-US"/>
-        </w:rPr>
-        <w:t>char</w:t>
-      </w:r>
-      <w:r>
-        <w:t xml:space="preserve"> </w:t>
-      </w:r>
-      <w:proofErr w:type="gramStart"/>
-      <w:r>
-        <w:rPr>
-          <w:lang w:val="en-US"/>
-        </w:rPr>
-        <w:t>ALPHABET</w:t>
-      </w:r>
-      <w:r>
-        <w:t>[</w:t>
-      </w:r>
-      <w:proofErr w:type="gramEnd"/>
-      <w:r>
-        <w:t>] = "</w:t>
-      </w:r>
-      <w:proofErr w:type="spellStart"/>
-      <w:r>
-        <w:rPr>
-          <w:lang w:val="en-US"/>
-        </w:rPr>
-        <w:t>abcdefghijklmnopqrstuvwxyzABCDEFGHIJKLMNOPQRSTUVWXYZ</w:t>
-      </w:r>
-      <w:proofErr w:type="spellEnd"/>
-      <w:r>
-        <w:t>абвгдеёжзийклмнопрстуфхцчшщъыьэюяАБВГДЕЁЖЗИЙКЛМНОПРСТУФХЦЧШЩЪЫЬЭЮЯ";</w:t>
-      </w:r>
-    </w:p>
-    <w:p>
-      <w:pPr>
-        <w:spacing w:after="0" w:line="240" w:lineRule="auto"/>
-      </w:pPr>
-    </w:p>
-    <w:p>
-      <w:pPr>
-        <w:spacing w:after="0" w:line="240" w:lineRule="auto"/>
-        <w:rPr>
-          <w:lang w:val="en-US"/>
-        </w:rPr>
-      </w:pPr>
-      <w:r>
-        <w:tab/>
-      </w:r>
-      <w:r>
-        <w:rPr>
-          <w:lang w:val="en-US"/>
-        </w:rPr>
-        <w:t xml:space="preserve">double </w:t>
-      </w:r>
-      <w:proofErr w:type="spellStart"/>
-      <w:r>
-        <w:rPr>
-          <w:lang w:val="en-US"/>
-        </w:rPr>
-        <w:t>nDigit</w:t>
-      </w:r>
-      <w:proofErr w:type="spellEnd"/>
-      <w:r>
-        <w:rPr>
-          <w:lang w:val="en-US"/>
-        </w:rPr>
-        <w:t xml:space="preserve"> = 0;</w:t>
-      </w:r>
-    </w:p>
-    <w:p>
-      <w:pPr>
-        <w:spacing w:after="0" w:line="240" w:lineRule="auto"/>
-        <w:rPr>
-          <w:lang w:val="en-US"/>
-        </w:rPr>
-      </w:pPr>
-      <w:r>
-        <w:rPr>
-          <w:lang w:val="en-US"/>
-        </w:rPr>
-        <w:tab/>
-        <w:t xml:space="preserve">double </w:t>
-      </w:r>
-      <w:proofErr w:type="spellStart"/>
-      <w:r>
-        <w:rPr>
-          <w:lang w:val="en-US"/>
-        </w:rPr>
-        <w:t>nLetter</w:t>
-      </w:r>
-      <w:proofErr w:type="spellEnd"/>
-      <w:r>
-        <w:rPr>
-          <w:lang w:val="en-US"/>
-        </w:rPr>
-        <w:t xml:space="preserve"> = 0;</w:t>
-      </w:r>
-    </w:p>
-    <w:p>
-      <w:pPr>
-        <w:spacing w:after="0" w:line="240" w:lineRule="auto"/>
-        <w:rPr>
-          <w:lang w:val="en-US"/>
-        </w:rPr>
-      </w:pPr>
-      <w:r>
-        <w:rPr>
-          <w:lang w:val="en-US"/>
-        </w:rPr>
-        <w:tab/>
-        <w:t xml:space="preserve">double </w:t>
-      </w:r>
-      <w:proofErr w:type="spellStart"/>
-      <w:r>
-        <w:rPr>
-          <w:lang w:val="en-US"/>
-        </w:rPr>
-        <w:t>nLine</w:t>
-      </w:r>
-      <w:proofErr w:type="spellEnd"/>
-      <w:r>
-        <w:rPr>
-          <w:lang w:val="en-US"/>
-        </w:rPr>
-        <w:t xml:space="preserve"> = 0;</w:t>
-      </w:r>
-    </w:p>
-    <w:p>
-      <w:pPr>
-        <w:spacing w:after="0" w:line="240" w:lineRule="auto"/>
-        <w:rPr>
-          <w:lang w:val="en-US"/>
-        </w:rPr>
-      </w:pPr>
-      <w:r>
-        <w:rPr>
-          <w:lang w:val="en-US"/>
-        </w:rPr>
-        <w:tab/>
-        <w:t xml:space="preserve">double </w:t>
-      </w:r>
-      <w:proofErr w:type="spellStart"/>
-      <w:r>
-        <w:rPr>
-          <w:lang w:val="en-US"/>
-        </w:rPr>
-        <w:t>averageLetters</w:t>
-      </w:r>
-      <w:proofErr w:type="spellEnd"/>
-      <w:r>
-        <w:rPr>
-          <w:lang w:val="en-US"/>
-        </w:rPr>
-        <w:t xml:space="preserve"> = 0;</w:t>
-      </w:r>
-    </w:p>
-    <w:p>
-      <w:pPr>
-        <w:spacing w:after="0" w:line="240" w:lineRule="auto"/>
-        <w:rPr>
-          <w:lang w:val="en-US"/>
-        </w:rPr>
-      </w:pPr>
-      <w:r>
-        <w:rPr>
-          <w:lang w:val="en-US"/>
-        </w:rPr>
-        <w:tab/>
-        <w:t xml:space="preserve">double </w:t>
-      </w:r>
-      <w:proofErr w:type="spellStart"/>
-      <w:r>
-        <w:rPr>
-          <w:lang w:val="en-US"/>
-        </w:rPr>
-        <w:t>averageDigits</w:t>
-      </w:r>
-      <w:proofErr w:type="spellEnd"/>
-      <w:r>
-        <w:rPr>
-          <w:lang w:val="en-US"/>
-        </w:rPr>
-        <w:t xml:space="preserve"> = 0;</w:t>
-      </w:r>
-    </w:p>
-    <w:p>
-      <w:pPr>
-        <w:spacing w:after="0" w:line="240" w:lineRule="auto"/>
-        <w:rPr>
-          <w:lang w:val="en-US"/>
-        </w:rPr>
-      </w:pPr>
-    </w:p>
-    <w:p>
-      <w:pPr>
-        <w:spacing w:after="0" w:line="240" w:lineRule="auto"/>
-        <w:rPr>
-          <w:lang w:val="en-US"/>
-        </w:rPr>
-      </w:pPr>
-      <w:r>
-        <w:rPr>
-          <w:lang w:val="en-US"/>
-        </w:rPr>
-        <w:tab/>
-        <w:t xml:space="preserve">char </w:t>
-      </w:r>
-      <w:proofErr w:type="gramStart"/>
-      <w:r>
-        <w:rPr>
-          <w:lang w:val="en-US"/>
-        </w:rPr>
-        <w:t>line[</w:t>
-      </w:r>
-      <w:proofErr w:type="gramEnd"/>
-      <w:r>
-        <w:rPr>
-          <w:lang w:val="en-US"/>
-        </w:rPr>
-        <w:t>256];</w:t>
-      </w:r>
-    </w:p>
-    <w:p>
-      <w:pPr>
-        <w:spacing w:after="0" w:line="240" w:lineRule="auto"/>
-        <w:rPr>
-          <w:lang w:val="en-US"/>
-        </w:rPr>
-      </w:pPr>
-    </w:p>
-    <w:p>
-      <w:pPr>
-        <w:spacing w:after="0" w:line="240" w:lineRule="auto"/>
-        <w:rPr>
-          <w:lang w:val="en-US"/>
-        </w:rPr>
-      </w:pPr>
-      <w:r>
-        <w:rPr>
-          <w:lang w:val="en-US"/>
-        </w:rPr>
-        <w:tab/>
-        <w:t xml:space="preserve">// </w:t>
-      </w:r>
-      <w:proofErr w:type="spellStart"/>
-      <w:r>
-        <w:rPr>
-          <w:lang w:val="en-US"/>
-        </w:rPr>
-        <w:t>Массив</w:t>
-      </w:r>
-      <w:proofErr w:type="spellEnd"/>
-      <w:r>
-        <w:rPr>
-          <w:lang w:val="en-US"/>
-        </w:rPr>
-        <w:t xml:space="preserve"> </w:t>
-      </w:r>
-      <w:proofErr w:type="spellStart"/>
-      <w:r>
-        <w:rPr>
-          <w:lang w:val="en-US"/>
-        </w:rPr>
-        <w:t>для</w:t>
-      </w:r>
-      <w:proofErr w:type="spellEnd"/>
-      <w:r>
-        <w:rPr>
-          <w:lang w:val="en-US"/>
-        </w:rPr>
-        <w:t xml:space="preserve"> </w:t>
-      </w:r>
-      <w:proofErr w:type="spellStart"/>
-      <w:r>
-        <w:rPr>
-          <w:lang w:val="en-US"/>
-        </w:rPr>
-        <w:t>подсчёта</w:t>
-      </w:r>
-      <w:proofErr w:type="spellEnd"/>
-      <w:r>
-        <w:rPr>
-          <w:lang w:val="en-US"/>
-        </w:rPr>
-        <w:t xml:space="preserve"> </w:t>
-      </w:r>
-      <w:proofErr w:type="spellStart"/>
-      <w:r>
-        <w:rPr>
-          <w:lang w:val="en-US"/>
-        </w:rPr>
-        <w:t>букв</w:t>
-      </w:r>
-      <w:proofErr w:type="spellEnd"/>
-      <w:r>
-        <w:rPr>
-          <w:lang w:val="en-US"/>
-        </w:rPr>
-        <w:t>.</w:t>
-      </w:r>
-    </w:p>
-    <w:p>
-      <w:pPr>
-        <w:spacing w:after="0" w:line="240" w:lineRule="auto"/>
-        <w:rPr>
-          <w:lang w:val="en-US"/>
-        </w:rPr>
-      </w:pPr>
-      <w:r>
-        <w:rPr>
-          <w:lang w:val="en-US"/>
-        </w:rPr>
-        <w:tab/>
-        <w:t xml:space="preserve">int </w:t>
-      </w:r>
-      <w:proofErr w:type="spellStart"/>
-      <w:r>
-        <w:rPr>
-          <w:lang w:val="en-US"/>
-        </w:rPr>
-        <w:t>alphabetOut</w:t>
-      </w:r>
-      <w:proofErr w:type="spellEnd"/>
-      <w:r>
-        <w:rPr>
-          <w:lang w:val="en-US"/>
-        </w:rPr>
-        <w:t>[</w:t>
-      </w:r>
-      <w:proofErr w:type="spellStart"/>
-      <w:proofErr w:type="gramStart"/>
-      <w:r>
-        <w:rPr>
-          <w:lang w:val="en-US"/>
-        </w:rPr>
-        <w:t>sizeof</w:t>
-      </w:r>
-      <w:proofErr w:type="spellEnd"/>
-      <w:r>
-        <w:rPr>
-          <w:lang w:val="en-US"/>
-        </w:rPr>
-        <w:t>(</w:t>
-      </w:r>
-      <w:proofErr w:type="gramEnd"/>
-      <w:r>
-        <w:rPr>
-          <w:lang w:val="en-US"/>
-        </w:rPr>
-        <w:t xml:space="preserve">ALPHABET) / </w:t>
-      </w:r>
-      <w:proofErr w:type="spellStart"/>
-      <w:r>
-        <w:rPr>
-          <w:lang w:val="en-US"/>
-        </w:rPr>
-        <w:t>sizeof</w:t>
-      </w:r>
-      <w:proofErr w:type="spellEnd"/>
-      <w:r>
-        <w:rPr>
-          <w:lang w:val="en-US"/>
-        </w:rPr>
-        <w:t>(char)] = { 0 };</w:t>
-      </w:r>
-    </w:p>
-    <w:p>
-      <w:pPr>
-        <w:spacing w:after="0" w:line="240" w:lineRule="auto"/>
-        <w:rPr>
-          <w:lang w:val="en-US"/>
-        </w:rPr>
-      </w:pPr>
-    </w:p>
-    <w:p>
-      <w:pPr>
-        <w:spacing w:after="0" w:line="240" w:lineRule="auto"/>
-        <w:rPr>
-          <w:lang w:val="en-US"/>
-        </w:rPr>
-      </w:pPr>
-      <w:r>
-        <w:rPr>
-          <w:lang w:val="en-US"/>
-        </w:rPr>
-        <w:tab/>
-        <w:t xml:space="preserve">// </w:t>
-      </w:r>
-      <w:proofErr w:type="spellStart"/>
-      <w:r>
-        <w:rPr>
-          <w:lang w:val="en-US"/>
-        </w:rPr>
-        <w:t>Массив</w:t>
-      </w:r>
-      <w:proofErr w:type="spellEnd"/>
-      <w:r>
-        <w:rPr>
-          <w:lang w:val="en-US"/>
-        </w:rPr>
-        <w:t xml:space="preserve"> </w:t>
-      </w:r>
-      <w:proofErr w:type="spellStart"/>
-      <w:r>
-        <w:rPr>
-          <w:lang w:val="en-US"/>
-        </w:rPr>
-        <w:t>для</w:t>
-      </w:r>
-      <w:proofErr w:type="spellEnd"/>
-      <w:r>
-        <w:rPr>
-          <w:lang w:val="en-US"/>
-        </w:rPr>
-        <w:t xml:space="preserve"> </w:t>
-      </w:r>
-      <w:proofErr w:type="spellStart"/>
-      <w:r>
-        <w:rPr>
-          <w:lang w:val="en-US"/>
-        </w:rPr>
-        <w:t>подсчёта</w:t>
-      </w:r>
-      <w:proofErr w:type="spellEnd"/>
-      <w:r>
-        <w:rPr>
-          <w:lang w:val="en-US"/>
-        </w:rPr>
-        <w:t xml:space="preserve"> </w:t>
-      </w:r>
-      <w:proofErr w:type="spellStart"/>
-      <w:r>
-        <w:rPr>
-          <w:lang w:val="en-US"/>
-        </w:rPr>
-        <w:t>цифр</w:t>
-      </w:r>
-      <w:proofErr w:type="spellEnd"/>
-      <w:r>
-        <w:rPr>
-          <w:lang w:val="en-US"/>
-        </w:rPr>
-        <w:t>.</w:t>
-      </w:r>
-    </w:p>
-    <w:p>
-      <w:pPr>
-        <w:spacing w:after="0" w:line="240" w:lineRule="auto"/>
-        <w:rPr>
-          <w:lang w:val="en-US"/>
-        </w:rPr>
-      </w:pPr>
-      <w:r>
-        <w:rPr>
-          <w:lang w:val="en-US"/>
-        </w:rPr>
-        <w:tab/>
-        <w:t xml:space="preserve">int </w:t>
-      </w:r>
-      <w:proofErr w:type="spellStart"/>
-      <w:proofErr w:type="gramStart"/>
-      <w:r>
-        <w:rPr>
-          <w:lang w:val="en-US"/>
-        </w:rPr>
-        <w:t>digOut</w:t>
-      </w:r>
-      <w:proofErr w:type="spellEnd"/>
-      <w:r>
-        <w:rPr>
-          <w:lang w:val="en-US"/>
-        </w:rPr>
-        <w:t>[</w:t>
-      </w:r>
-      <w:proofErr w:type="gramEnd"/>
-      <w:r>
-        <w:rPr>
-          <w:lang w:val="en-US"/>
-        </w:rPr>
-        <w:t>DIGIT_N] = { 0 };</w:t>
-      </w:r>
-    </w:p>
-    <w:p>
-      <w:pPr>
-        <w:spacing w:after="0" w:line="240" w:lineRule="auto"/>
-        <w:rPr>
-          <w:lang w:val="en-US"/>
-        </w:rPr>
-      </w:pPr>
-    </w:p>
-    <w:p>
-      <w:pPr>
-        <w:spacing w:after="0" w:line="240" w:lineRule="auto"/>
-        <w:rPr>
-          <w:lang w:val="en-US"/>
-        </w:rPr>
-      </w:pPr>
-      <w:r>
-        <w:rPr>
-          <w:lang w:val="en-US"/>
-        </w:rPr>
-        <w:tab/>
-        <w:t>FILE *file;</w:t>
-      </w:r>
-    </w:p>
-    <w:p>
-      <w:pPr>
-        <w:spacing w:after="0" w:line="240" w:lineRule="auto"/>
-        <w:rPr>
-          <w:lang w:val="en-US"/>
-        </w:rPr>
-      </w:pPr>
-    </w:p>
-    <w:p>
-      <w:pPr>
-        <w:spacing w:after="0" w:line="240" w:lineRule="auto"/>
-        <w:rPr>
-          <w:lang w:val="en-US"/>
-        </w:rPr>
-      </w:pPr>
-      <w:r>
-        <w:rPr>
-          <w:lang w:val="en-US"/>
-        </w:rPr>
-        <w:tab/>
-        <w:t xml:space="preserve">if ((file = </w:t>
-      </w:r>
-      <w:proofErr w:type="spellStart"/>
-      <w:proofErr w:type="gramStart"/>
-      <w:r>
-        <w:rPr>
-          <w:lang w:val="en-US"/>
-        </w:rPr>
-        <w:t>fopen</w:t>
-      </w:r>
-      <w:proofErr w:type="spellEnd"/>
-      <w:r>
-        <w:rPr>
-          <w:lang w:val="en-US"/>
-        </w:rPr>
-        <w:t>(</w:t>
-      </w:r>
-      <w:proofErr w:type="gramEnd"/>
-      <w:r>
-        <w:rPr>
-          <w:lang w:val="en-US"/>
-        </w:rPr>
-        <w:t>"Test.txt", "r")) == NULL)</w:t>
-      </w:r>
-    </w:p>
-    <w:p>
-      <w:pPr>
-        <w:spacing w:after="0" w:line="240" w:lineRule="auto"/>
-      </w:pPr>
-      <w:r>
-        <w:rPr>
-          <w:lang w:val="en-US"/>
-        </w:rPr>
-        <w:tab/>
-      </w:r>
-      <w:r>
-        <w:t>{</w:t>
-      </w:r>
-    </w:p>
-    <w:p>
-      <w:pPr>
-        <w:spacing w:after="0" w:line="240" w:lineRule="auto"/>
-      </w:pPr>
-      <w:r>
-        <w:tab/>
-      </w:r>
-      <w:r>
-        <w:tab/>
-      </w:r>
-      <w:proofErr w:type="spellStart"/>
-      <w:proofErr w:type="gramStart"/>
-      <w:r>
-        <w:rPr>
-          <w:lang w:val="en-US"/>
-        </w:rPr>
-        <w:t>printf</w:t>
-      </w:r>
-      <w:proofErr w:type="spellEnd"/>
-      <w:r>
-        <w:t>(</w:t>
-      </w:r>
-      <w:proofErr w:type="gramEnd"/>
-      <w:r>
-        <w:t>"Не удалось открыть файл.\</w:t>
-      </w:r>
-      <w:r>
-        <w:rPr>
-          <w:lang w:val="en-US"/>
-        </w:rPr>
-        <w:t>n</w:t>
-      </w:r>
-      <w:r>
-        <w:t>");</w:t>
-      </w:r>
-    </w:p>
-    <w:p>
-      <w:pPr>
-        <w:spacing w:after="0" w:line="240" w:lineRule="auto"/>
-        <w:rPr>
-          <w:lang w:val="en-US"/>
-        </w:rPr>
-      </w:pPr>
-      <w:r>
-        <w:tab/>
-      </w:r>
-      <w:r>
-        <w:tab/>
-      </w:r>
-      <w:r>
-        <w:rPr>
-          <w:lang w:val="en-US"/>
-        </w:rPr>
-        <w:t>system("pause");</w:t>
-      </w:r>
-    </w:p>
-    <w:p>
-      <w:pPr>
-        <w:spacing w:after="0" w:line="240" w:lineRule="auto"/>
-        <w:rPr>
-          <w:lang w:val="en-US"/>
-        </w:rPr>
-      </w:pPr>
-      <w:r>
-        <w:rPr>
-          <w:lang w:val="en-US"/>
-        </w:rPr>
-        <w:tab/>
-      </w:r>
-      <w:r>
-        <w:rPr>
-          <w:lang w:val="en-US"/>
-        </w:rPr>
-        <w:tab/>
-        <w:t>return 0;</w:t>
-      </w:r>
-    </w:p>
-    <w:p>
-      <w:pPr>
-        <w:spacing w:after="0" w:line="240" w:lineRule="auto"/>
-        <w:rPr>
-          <w:lang w:val="en-US"/>
-        </w:rPr>
-      </w:pPr>
-      <w:r>
-        <w:rPr>
-          <w:lang w:val="en-US"/>
-        </w:rPr>
-        <w:tab/>
-        <w:t>}</w:t>
-      </w:r>
-    </w:p>
-    <w:p>
-      <w:pPr>
-        <w:spacing w:after="0" w:line="240" w:lineRule="auto"/>
-        <w:rPr>
-          <w:lang w:val="en-US"/>
-        </w:rPr>
-      </w:pPr>
-    </w:p>
-    <w:p>
-      <w:pPr>
-        <w:spacing w:after="0" w:line="240" w:lineRule="auto"/>
-        <w:rPr>
-          <w:lang w:val="en-US"/>
-        </w:rPr>
-      </w:pPr>
-      <w:r>
-        <w:rPr>
-          <w:lang w:val="en-US"/>
-        </w:rPr>
-        <w:tab/>
-        <w:t>while (</w:t>
-      </w:r>
-      <w:proofErr w:type="spellStart"/>
-      <w:proofErr w:type="gramStart"/>
-      <w:r>
-        <w:rPr>
-          <w:lang w:val="en-US"/>
-        </w:rPr>
-        <w:t>fgets</w:t>
-      </w:r>
-      <w:proofErr w:type="spellEnd"/>
-      <w:r>
-        <w:rPr>
-          <w:lang w:val="en-US"/>
-        </w:rPr>
-        <w:t>(</w:t>
-      </w:r>
-      <w:proofErr w:type="gramEnd"/>
-      <w:r>
-        <w:rPr>
-          <w:lang w:val="en-US"/>
-        </w:rPr>
-        <w:t xml:space="preserve">line, </w:t>
-      </w:r>
-      <w:proofErr w:type="spellStart"/>
-      <w:r>
-        <w:rPr>
-          <w:lang w:val="en-US"/>
-        </w:rPr>
-        <w:t>sizeof</w:t>
-      </w:r>
-      <w:proofErr w:type="spellEnd"/>
-      <w:r>
-        <w:rPr>
-          <w:lang w:val="en-US"/>
-        </w:rPr>
-        <w:t>(line), file) != NULL)</w:t>
-      </w:r>
-    </w:p>
-    <w:p>
-      <w:pPr>
-        <w:spacing w:after="0" w:line="240" w:lineRule="auto"/>
-        <w:rPr>
-          <w:lang w:val="en-US"/>
-        </w:rPr>
-      </w:pPr>
-      <w:r>
-        <w:rPr>
-          <w:lang w:val="en-US"/>
-        </w:rPr>
-        <w:tab/>
-        <w:t>{</w:t>
-      </w:r>
-    </w:p>
-    <w:p>
-      <w:pPr>
-        <w:spacing w:after="0" w:line="240" w:lineRule="auto"/>
-        <w:rPr>
-          <w:lang w:val="en-US"/>
-        </w:rPr>
-      </w:pPr>
-      <w:r>
-        <w:rPr>
-          <w:lang w:val="en-US"/>
-        </w:rPr>
-        <w:lastRenderedPageBreak/>
-        <w:tab/>
-      </w:r>
-      <w:r>
-        <w:rPr>
-          <w:lang w:val="en-US"/>
-        </w:rPr>
-        <w:tab/>
-        <w:t xml:space="preserve">for (int </w:t>
-      </w:r>
-      <w:proofErr w:type="spellStart"/>
-      <w:r>
-        <w:rPr>
-          <w:lang w:val="en-US"/>
-        </w:rPr>
-        <w:t>i</w:t>
-      </w:r>
-      <w:proofErr w:type="spellEnd"/>
-      <w:r>
-        <w:rPr>
-          <w:lang w:val="en-US"/>
-        </w:rPr>
-        <w:t xml:space="preserve"> = 0; line[</w:t>
-      </w:r>
-      <w:proofErr w:type="spellStart"/>
-      <w:r>
-        <w:rPr>
-          <w:lang w:val="en-US"/>
-        </w:rPr>
-        <w:t>i</w:t>
-      </w:r>
-      <w:proofErr w:type="spellEnd"/>
-      <w:proofErr w:type="gramStart"/>
-      <w:r>
-        <w:rPr>
-          <w:lang w:val="en-US"/>
-        </w:rPr>
-        <w:t>] !</w:t>
-      </w:r>
-      <w:proofErr w:type="gramEnd"/>
-      <w:r>
-        <w:rPr>
-          <w:lang w:val="en-US"/>
-        </w:rPr>
-        <w:t xml:space="preserve">= '\0'; </w:t>
-      </w:r>
-      <w:proofErr w:type="spellStart"/>
-      <w:r>
-        <w:rPr>
-          <w:lang w:val="en-US"/>
-        </w:rPr>
-        <w:t>i</w:t>
-      </w:r>
-      <w:proofErr w:type="spellEnd"/>
-      <w:r>
-        <w:rPr>
-          <w:lang w:val="en-US"/>
-        </w:rPr>
-        <w:t>++)</w:t>
-      </w:r>
-    </w:p>
-    <w:p>
-      <w:pPr>
-        <w:spacing w:after="0" w:line="240" w:lineRule="auto"/>
-        <w:rPr>
-          <w:lang w:val="en-US"/>
-        </w:rPr>
-      </w:pPr>
-      <w:r>
-        <w:rPr>
-          <w:lang w:val="en-US"/>
-        </w:rPr>
-        <w:tab/>
-      </w:r>
-      <w:r>
-        <w:rPr>
-          <w:lang w:val="en-US"/>
-        </w:rPr>
-        <w:tab/>
-        <w:t>{</w:t>
-      </w:r>
-    </w:p>
-    <w:p>
-      <w:pPr>
-        <w:spacing w:after="0" w:line="240" w:lineRule="auto"/>
-        <w:rPr>
-          <w:lang w:val="en-US"/>
-        </w:rPr>
-      </w:pPr>
-      <w:r>
-        <w:rPr>
-          <w:lang w:val="en-US"/>
-        </w:rPr>
-        <w:tab/>
-      </w:r>
-      <w:r>
-        <w:rPr>
-          <w:lang w:val="en-US"/>
-        </w:rPr>
-        <w:tab/>
-      </w:r>
-      <w:r>
-        <w:rPr>
-          <w:lang w:val="en-US"/>
-        </w:rPr>
-        <w:tab/>
-        <w:t>if (line[</w:t>
-      </w:r>
-      <w:proofErr w:type="spellStart"/>
-      <w:r>
-        <w:rPr>
-          <w:lang w:val="en-US"/>
-        </w:rPr>
-        <w:t>i</w:t>
-      </w:r>
-      <w:proofErr w:type="spellEnd"/>
-      <w:r>
-        <w:rPr>
-          <w:lang w:val="en-US"/>
-        </w:rPr>
-        <w:t>] &gt;= '0' &amp;&amp; line[</w:t>
-      </w:r>
-      <w:proofErr w:type="spellStart"/>
-      <w:r>
-        <w:rPr>
-          <w:lang w:val="en-US"/>
-        </w:rPr>
-        <w:t>i</w:t>
-      </w:r>
-      <w:proofErr w:type="spellEnd"/>
-      <w:r>
-        <w:rPr>
-          <w:lang w:val="en-US"/>
-        </w:rPr>
-        <w:t>] &lt;= '9')</w:t>
-      </w:r>
-    </w:p>
-    <w:p>
-      <w:pPr>
-        <w:spacing w:after="0" w:line="240" w:lineRule="auto"/>
-        <w:rPr>
-          <w:lang w:val="en-US"/>
-        </w:rPr>
-      </w:pPr>
-      <w:r>
-        <w:rPr>
-          <w:lang w:val="en-US"/>
-        </w:rPr>
-        <w:tab/>
-      </w:r>
-      <w:r>
-        <w:rPr>
-          <w:lang w:val="en-US"/>
-        </w:rPr>
-        <w:tab/>
-      </w:r>
-      <w:r>
-        <w:rPr>
-          <w:lang w:val="en-US"/>
-        </w:rPr>
-        <w:tab/>
-        <w:t>{</w:t>
-      </w:r>
-    </w:p>
-    <w:p>
-      <w:pPr>
-        <w:spacing w:after="0" w:line="240" w:lineRule="auto"/>
-        <w:rPr>
-          <w:lang w:val="en-US"/>
-        </w:rPr>
-      </w:pPr>
-      <w:r>
-        <w:rPr>
-          <w:lang w:val="en-US"/>
-        </w:rPr>
-        <w:tab/>
-      </w:r>
-      <w:r>
-        <w:rPr>
-          <w:lang w:val="en-US"/>
-        </w:rPr>
-        <w:tab/>
-      </w:r>
-      <w:r>
-        <w:rPr>
-          <w:lang w:val="en-US"/>
-        </w:rPr>
-        <w:tab/>
-      </w:r>
-      <w:r>
-        <w:rPr>
-          <w:lang w:val="en-US"/>
-        </w:rPr>
-        <w:tab/>
-      </w:r>
-      <w:proofErr w:type="spellStart"/>
-      <w:r>
-        <w:rPr>
-          <w:lang w:val="en-US"/>
-        </w:rPr>
-        <w:t>digOut</w:t>
-      </w:r>
-      <w:proofErr w:type="spellEnd"/>
-      <w:r>
-        <w:rPr>
-          <w:lang w:val="en-US"/>
-        </w:rPr>
-        <w:t>[(int)line[</w:t>
-      </w:r>
-      <w:proofErr w:type="spellStart"/>
-      <w:r>
-        <w:rPr>
-          <w:lang w:val="en-US"/>
-        </w:rPr>
-        <w:t>i</w:t>
-      </w:r>
-      <w:proofErr w:type="spellEnd"/>
-      <w:r>
-        <w:rPr>
-          <w:lang w:val="en-US"/>
-        </w:rPr>
-        <w:t>] - (int)'0</w:t>
-      </w:r>
-      <w:proofErr w:type="gramStart"/>
-      <w:r>
-        <w:rPr>
-          <w:lang w:val="en-US"/>
-        </w:rPr>
-        <w:t>']+</w:t>
-      </w:r>
-      <w:proofErr w:type="gramEnd"/>
-      <w:r>
-        <w:rPr>
-          <w:lang w:val="en-US"/>
-        </w:rPr>
-        <w:t>+;</w:t>
-      </w:r>
-    </w:p>
-    <w:p>
-      <w:pPr>
-        <w:spacing w:after="0" w:line="240" w:lineRule="auto"/>
-        <w:rPr>
-          <w:lang w:val="en-US"/>
-        </w:rPr>
-      </w:pPr>
-      <w:r>
-        <w:rPr>
-          <w:lang w:val="en-US"/>
-        </w:rPr>
-        <w:tab/>
-      </w:r>
-      <w:r>
-        <w:rPr>
-          <w:lang w:val="en-US"/>
-        </w:rPr>
-        <w:tab/>
-      </w:r>
-      <w:r>
-        <w:rPr>
-          <w:lang w:val="en-US"/>
-        </w:rPr>
-        <w:tab/>
-      </w:r>
-      <w:r>
-        <w:rPr>
-          <w:lang w:val="en-US"/>
-        </w:rPr>
-        <w:tab/>
-      </w:r>
-      <w:proofErr w:type="spellStart"/>
-      <w:r>
-        <w:rPr>
-          <w:lang w:val="en-US"/>
-        </w:rPr>
-        <w:t>nDigit</w:t>
-      </w:r>
-      <w:proofErr w:type="spellEnd"/>
-      <w:r>
-        <w:rPr>
-          <w:lang w:val="en-US"/>
-        </w:rPr>
-        <w:t>++;</w:t>
-      </w:r>
-    </w:p>
-    <w:p>
-      <w:pPr>
-        <w:spacing w:after="0" w:line="240" w:lineRule="auto"/>
-        <w:rPr>
-          <w:lang w:val="en-US"/>
-        </w:rPr>
-      </w:pPr>
-      <w:r>
-        <w:rPr>
-          <w:lang w:val="en-US"/>
-        </w:rPr>
-        <w:tab/>
-      </w:r>
-      <w:r>
-        <w:rPr>
-          <w:lang w:val="en-US"/>
-        </w:rPr>
-        <w:tab/>
-      </w:r>
-      <w:r>
-        <w:rPr>
-          <w:lang w:val="en-US"/>
-        </w:rPr>
-        <w:tab/>
-      </w:r>
-      <w:r>
-        <w:rPr>
-          <w:lang w:val="en-US"/>
-        </w:rPr>
-        <w:tab/>
-        <w:t>continue;</w:t>
-      </w:r>
-    </w:p>
-    <w:p>
-      <w:pPr>
-        <w:spacing w:after="0" w:line="240" w:lineRule="auto"/>
-        <w:rPr>
-          <w:lang w:val="en-US"/>
-        </w:rPr>
-      </w:pPr>
-      <w:r>
-        <w:rPr>
-          <w:lang w:val="en-US"/>
-        </w:rPr>
-        <w:tab/>
-      </w:r>
-      <w:r>
-        <w:rPr>
-          <w:lang w:val="en-US"/>
-        </w:rPr>
-        <w:tab/>
-      </w:r>
-      <w:r>
-        <w:rPr>
-          <w:lang w:val="en-US"/>
-        </w:rPr>
-        <w:tab/>
-        <w:t>}</w:t>
-      </w:r>
-    </w:p>
-    <w:p>
-      <w:pPr>
-        <w:spacing w:after="0" w:line="240" w:lineRule="auto"/>
-        <w:rPr>
-          <w:lang w:val="en-US"/>
-        </w:rPr>
-      </w:pPr>
-    </w:p>
-    <w:p>
-      <w:pPr>
-        <w:spacing w:after="0" w:line="240" w:lineRule="auto"/>
-        <w:rPr>
-          <w:lang w:val="en-US"/>
-        </w:rPr>
-      </w:pPr>
-      <w:r>
-        <w:rPr>
-          <w:lang w:val="en-US"/>
-        </w:rPr>
-        <w:tab/>
-      </w:r>
-      <w:r>
-        <w:rPr>
-          <w:lang w:val="en-US"/>
-        </w:rPr>
-        <w:tab/>
-      </w:r>
-      <w:r>
-        <w:rPr>
-          <w:lang w:val="en-US"/>
-        </w:rPr>
-        <w:tab/>
-        <w:t>if (</w:t>
-      </w:r>
-      <w:proofErr w:type="spellStart"/>
-      <w:proofErr w:type="gramStart"/>
-      <w:r>
-        <w:rPr>
-          <w:lang w:val="en-US"/>
-        </w:rPr>
-        <w:t>IsLetter</w:t>
-      </w:r>
-      <w:proofErr w:type="spellEnd"/>
-      <w:r>
-        <w:rPr>
-          <w:lang w:val="en-US"/>
-        </w:rPr>
-        <w:t>(</w:t>
-      </w:r>
-      <w:proofErr w:type="spellStart"/>
-      <w:proofErr w:type="gramEnd"/>
-      <w:r>
-        <w:rPr>
-          <w:lang w:val="en-US"/>
-        </w:rPr>
-        <w:t>alphabetOut</w:t>
-      </w:r>
-      <w:proofErr w:type="spellEnd"/>
-      <w:r>
-        <w:rPr>
-          <w:lang w:val="en-US"/>
-        </w:rPr>
-        <w:t>, line[</w:t>
-      </w:r>
-      <w:proofErr w:type="spellStart"/>
-      <w:r>
-        <w:rPr>
-          <w:lang w:val="en-US"/>
-        </w:rPr>
-        <w:t>i</w:t>
-      </w:r>
-      <w:proofErr w:type="spellEnd"/>
-      <w:r>
-        <w:rPr>
-          <w:lang w:val="en-US"/>
-        </w:rPr>
-        <w:t>], ALPHABET))</w:t>
-      </w:r>
-    </w:p>
-    <w:p>
-      <w:pPr>
-        <w:spacing w:after="0" w:line="240" w:lineRule="auto"/>
-        <w:rPr>
-          <w:lang w:val="en-US"/>
-        </w:rPr>
-      </w:pPr>
-      <w:r>
-        <w:rPr>
-          <w:lang w:val="en-US"/>
-        </w:rPr>
-        <w:tab/>
-      </w:r>
-      <w:r>
-        <w:rPr>
-          <w:lang w:val="en-US"/>
-        </w:rPr>
-        <w:tab/>
-      </w:r>
-      <w:r>
-        <w:rPr>
-          <w:lang w:val="en-US"/>
-        </w:rPr>
-        <w:tab/>
-      </w:r>
-      <w:r>
-        <w:rPr>
-          <w:lang w:val="en-US"/>
-        </w:rPr>
-        <w:tab/>
-      </w:r>
-      <w:proofErr w:type="spellStart"/>
-      <w:r>
-        <w:rPr>
-          <w:lang w:val="en-US"/>
-        </w:rPr>
-        <w:t>nLetter</w:t>
-      </w:r>
-      <w:proofErr w:type="spellEnd"/>
-      <w:r>
-        <w:rPr>
-          <w:lang w:val="en-US"/>
-        </w:rPr>
-        <w:t>++;</w:t>
-      </w:r>
-    </w:p>
-    <w:p>
-      <w:pPr>
-        <w:spacing w:after="0" w:line="240" w:lineRule="auto"/>
-        <w:rPr>
-          <w:lang w:val="en-US"/>
-        </w:rPr>
-      </w:pPr>
-      <w:r>
-        <w:rPr>
-          <w:lang w:val="en-US"/>
-        </w:rPr>
-        <w:tab/>
-      </w:r>
-      <w:r>
-        <w:rPr>
-          <w:lang w:val="en-US"/>
-        </w:rPr>
-        <w:tab/>
-        <w:t>}</w:t>
-      </w:r>
-    </w:p>
-    <w:p>
-      <w:pPr>
-        <w:spacing w:after="0" w:line="240" w:lineRule="auto"/>
-        <w:rPr>
-          <w:lang w:val="en-US"/>
-        </w:rPr>
-      </w:pPr>
-      <w:r>
-        <w:rPr>
-          <w:lang w:val="en-US"/>
-        </w:rPr>
-        <w:tab/>
-      </w:r>
-      <w:r>
-        <w:rPr>
-          <w:lang w:val="en-US"/>
-        </w:rPr>
-        <w:tab/>
-      </w:r>
-      <w:proofErr w:type="spellStart"/>
-      <w:r>
-        <w:rPr>
-          <w:lang w:val="en-US"/>
-        </w:rPr>
-        <w:t>nLine</w:t>
-      </w:r>
-      <w:proofErr w:type="spellEnd"/>
-      <w:r>
-        <w:rPr>
-          <w:lang w:val="en-US"/>
-        </w:rPr>
-        <w:t>++;</w:t>
-      </w:r>
-    </w:p>
-    <w:p>
-      <w:pPr>
-        <w:spacing w:after="0" w:line="240" w:lineRule="auto"/>
-        <w:rPr>
-          <w:lang w:val="en-US"/>
-        </w:rPr>
-      </w:pPr>
-      <w:r>
-        <w:rPr>
-          <w:lang w:val="en-US"/>
-        </w:rPr>
-        <w:tab/>
-        <w:t>}</w:t>
-      </w:r>
-    </w:p>
-    <w:p>
-      <w:pPr>
-        <w:spacing w:after="0" w:line="240" w:lineRule="auto"/>
-        <w:rPr>
-          <w:lang w:val="en-US"/>
-        </w:rPr>
-      </w:pPr>
-    </w:p>
-    <w:p>
-      <w:pPr>
-        <w:spacing w:after="0" w:line="240" w:lineRule="auto"/>
-        <w:rPr>
-          <w:lang w:val="en-US"/>
-        </w:rPr>
-      </w:pPr>
-      <w:r>
-        <w:rPr>
-          <w:lang w:val="en-US"/>
-        </w:rPr>
-        <w:tab/>
-        <w:t xml:space="preserve">if </w:t>
-      </w:r>
-      <w:proofErr w:type="gramStart"/>
-      <w:r>
-        <w:rPr>
-          <w:lang w:val="en-US"/>
-        </w:rPr>
-        <w:t>(!</w:t>
-      </w:r>
-      <w:proofErr w:type="spellStart"/>
-      <w:r>
-        <w:rPr>
-          <w:lang w:val="en-US"/>
-        </w:rPr>
-        <w:t>feof</w:t>
-      </w:r>
-      <w:proofErr w:type="spellEnd"/>
-      <w:proofErr w:type="gramEnd"/>
-      <w:r>
-        <w:rPr>
-          <w:lang w:val="en-US"/>
-        </w:rPr>
-        <w:t>(file))</w:t>
-      </w:r>
-    </w:p>
-    <w:p>
-      <w:pPr>
-        <w:spacing w:after="0" w:line="240" w:lineRule="auto"/>
-      </w:pPr>
-      <w:r>
-        <w:rPr>
-          <w:lang w:val="en-US"/>
-        </w:rPr>
-        <w:tab/>
-      </w:r>
-      <w:r>
-        <w:t>{</w:t>
-      </w:r>
-    </w:p>
-    <w:p>
-      <w:pPr>
-        <w:spacing w:after="0" w:line="240" w:lineRule="auto"/>
-      </w:pPr>
-      <w:r>
-        <w:tab/>
-      </w:r>
-      <w:r>
+        <w:rPr>
+          <w:lang w:val="en-US"/>
+        </w:rPr>
+        <w:tab/>
+      </w:r>
+      <w:r>
+        <w:rPr>
+          <w:lang w:val="en-US"/>
+        </w:rPr>
         <w:tab/>
       </w:r>
       <w:proofErr w:type="spellStart"/>
